--- a/Blender Study/Blender Memo.docx
+++ b/Blender Study/Blender Memo.docx
@@ -1,6 +1,6 @@
 
 <file path=word/document.xml><?xml version="1.0" encoding="utf-8"?>
-<w:document xmlns:wpc="http://schemas.microsoft.com/office/word/2010/wordprocessingCanvas" xmlns:cx="http://schemas.microsoft.com/office/drawing/2014/chartex" xmlns:cx1="http://schemas.microsoft.com/office/drawing/2015/9/8/chartex" xmlns:cx2="http://schemas.microsoft.com/office/drawing/2015/10/21/chartex" xmlns:cx3="http://schemas.microsoft.com/office/drawing/2016/5/9/chartex" xmlns:cx4="http://schemas.microsoft.com/office/drawing/2016/5/10/chartex" xmlns:cx5="http://schemas.microsoft.com/office/drawing/2016/5/11/chartex" xmlns:cx6="http://schemas.microsoft.com/office/drawing/2016/5/12/chartex" xmlns:cx7="http://schemas.microsoft.com/office/drawing/2016/5/13/chartex" xmlns:cx8="http://schemas.microsoft.com/office/drawing/2016/5/14/chartex" xmlns:mc="http://schemas.openxmlformats.org/markup-compatibility/2006" xmlns:aink="http://schemas.microsoft.com/office/drawing/2016/ink" xmlns:am3d="http://schemas.microsoft.com/office/drawing/2017/model3d" xmlns:o="urn:schemas-microsoft-com:office:office" xmlns:r="http://schemas.openxmlformats.org/officeDocument/2006/relationships" xmlns:m="http://schemas.openxmlformats.org/officeDocument/2006/math" xmlns:v="urn:schemas-microsoft-com:vml" xmlns:wp14="http://schemas.microsoft.com/office/word/2010/wordprocessingDrawing" xmlns:wp="http://schemas.openxmlformats.org/drawingml/2006/wordprocessingDrawing" xmlns:w10="urn:schemas-microsoft-com:office:word" xmlns:w="http://schemas.openxmlformats.org/wordprocessingml/2006/main" xmlns:w14="http://schemas.microsoft.com/office/word/2010/wordml" xmlns:w15="http://schemas.microsoft.com/office/word/2012/wordml" xmlns:w16cex="http://schemas.microsoft.com/office/word/2018/wordml/cex" xmlns:w16cid="http://schemas.microsoft.com/office/word/2016/wordml/cid" xmlns:w16="http://schemas.microsoft.com/office/word/2018/wordml" xmlns:w16se="http://schemas.microsoft.com/office/word/2015/wordml/symex" xmlns:wpg="http://schemas.microsoft.com/office/word/2010/wordprocessingGroup" xmlns:wpi="http://schemas.microsoft.com/office/word/2010/wordprocessingInk" xmlns:wne="http://schemas.microsoft.com/office/word/2006/wordml" xmlns:wps="http://schemas.microsoft.com/office/word/2010/wordprocessingShape" mc:Ignorable="w14 w15 w16se w16cid w16 w16cex wp14">
+<w:document xmlns:wpc="http://schemas.microsoft.com/office/word/2010/wordprocessingCanvas" xmlns:cx="http://schemas.microsoft.com/office/drawing/2014/chartex" xmlns:cx1="http://schemas.microsoft.com/office/drawing/2015/9/8/chartex" xmlns:cx2="http://schemas.microsoft.com/office/drawing/2015/10/21/chartex" xmlns:cx3="http://schemas.microsoft.com/office/drawing/2016/5/9/chartex" xmlns:cx4="http://schemas.microsoft.com/office/drawing/2016/5/10/chartex" xmlns:cx5="http://schemas.microsoft.com/office/drawing/2016/5/11/chartex" xmlns:cx6="http://schemas.microsoft.com/office/drawing/2016/5/12/chartex" xmlns:cx7="http://schemas.microsoft.com/office/drawing/2016/5/13/chartex" xmlns:cx8="http://schemas.microsoft.com/office/drawing/2016/5/14/chartex" xmlns:mc="http://schemas.openxmlformats.org/markup-compatibility/2006" xmlns:aink="http://schemas.microsoft.com/office/drawing/2016/ink" xmlns:am3d="http://schemas.microsoft.com/office/drawing/2017/model3d" xmlns:o="urn:schemas-microsoft-com:office:office" xmlns:r="http://schemas.openxmlformats.org/officeDocument/2006/relationships" xmlns:m="http://schemas.openxmlformats.org/officeDocument/2006/math" xmlns:v="urn:schemas-microsoft-com:vml" xmlns:wp14="http://schemas.microsoft.com/office/word/2010/wordprocessingDrawing" xmlns:wp="http://schemas.openxmlformats.org/drawingml/2006/wordprocessingDrawing" xmlns:w10="urn:schemas-microsoft-com:office:word" xmlns:w="http://schemas.openxmlformats.org/wordprocessingml/2006/main" xmlns:w14="http://schemas.microsoft.com/office/word/2010/wordml" xmlns:w15="http://schemas.microsoft.com/office/word/2012/wordml" xmlns:w16cid="http://schemas.microsoft.com/office/word/2016/wordml/cid" xmlns:w16se="http://schemas.microsoft.com/office/word/2015/wordml/symex" xmlns:wpg="http://schemas.microsoft.com/office/word/2010/wordprocessingGroup" xmlns:wpi="http://schemas.microsoft.com/office/word/2010/wordprocessingInk" xmlns:wne="http://schemas.microsoft.com/office/word/2006/wordml" xmlns:wps="http://schemas.microsoft.com/office/word/2010/wordprocessingShape" mc:Ignorable="w14 w15 w16se w16cid wp14">
   <w:body>
     <w:p>
       <w:pPr>
@@ -124,13 +124,27 @@
         <w:rPr>
           <w:szCs w:val="20"/>
         </w:rPr>
-        <w:t>Set Origin</w:t>
-      </w:r>
-      <w:r>
-        <w:rPr>
-          <w:szCs w:val="20"/>
-        </w:rPr>
-        <w:t>(Origin to Geometry)</w:t>
+        <w:t xml:space="preserve">Set </w:t>
+      </w:r>
+      <w:proofErr w:type="gramStart"/>
+      <w:r>
+        <w:rPr>
+          <w:szCs w:val="20"/>
+        </w:rPr>
+        <w:t>Origin</w:t>
+      </w:r>
+      <w:r>
+        <w:rPr>
+          <w:szCs w:val="20"/>
+        </w:rPr>
+        <w:t>(</w:t>
+      </w:r>
+      <w:proofErr w:type="gramEnd"/>
+      <w:r>
+        <w:rPr>
+          <w:szCs w:val="20"/>
+        </w:rPr>
+        <w:t>Origin to Geometry)</w:t>
       </w:r>
     </w:p>
     <w:p>
@@ -567,8 +581,16 @@
         <w:rPr>
           <w:szCs w:val="20"/>
         </w:rPr>
-        <w:t>Ctrl + i</w:t>
-      </w:r>
+        <w:t xml:space="preserve">Ctrl + </w:t>
+      </w:r>
+      <w:proofErr w:type="spellStart"/>
+      <w:r>
+        <w:rPr>
+          <w:szCs w:val="20"/>
+        </w:rPr>
+        <w:t>i</w:t>
+      </w:r>
+      <w:proofErr w:type="spellEnd"/>
     </w:p>
     <w:p>
       <w:pPr>
@@ -652,7 +674,15 @@
           <w:rFonts w:hint="eastAsia"/>
           <w:szCs w:val="20"/>
         </w:rPr>
-        <w:t>랑 비</w:t>
+        <w:t xml:space="preserve">랑 </w:t>
+      </w:r>
+      <w:proofErr w:type="spellStart"/>
+      <w:r>
+        <w:rPr>
+          <w:rFonts w:hint="eastAsia"/>
+          <w:szCs w:val="20"/>
+        </w:rPr>
+        <w:t>비</w:t>
       </w:r>
       <w:r>
         <w:rPr>
@@ -661,6 +691,7 @@
         </w:rPr>
         <w:t>슷</w:t>
       </w:r>
+      <w:proofErr w:type="spellEnd"/>
       <w:r>
         <w:rPr>
           <w:rFonts w:hint="eastAsia"/>
@@ -692,7 +723,21 @@
         <w:rPr>
           <w:szCs w:val="20"/>
         </w:rPr>
-        <w:t xml:space="preserve">trl + j : </w:t>
+        <w:t xml:space="preserve">trl + </w:t>
+      </w:r>
+      <w:proofErr w:type="gramStart"/>
+      <w:r>
+        <w:rPr>
+          <w:szCs w:val="20"/>
+        </w:rPr>
+        <w:t>j :</w:t>
+      </w:r>
+      <w:proofErr w:type="gramEnd"/>
+      <w:r>
+        <w:rPr>
+          <w:szCs w:val="20"/>
+        </w:rPr>
+        <w:t xml:space="preserve"> </w:t>
       </w:r>
       <w:r>
         <w:rPr>
@@ -791,7 +836,21 @@
         <w:rPr>
           <w:szCs w:val="20"/>
         </w:rPr>
-        <w:t>Transform tab : N</w:t>
+        <w:t xml:space="preserve">Transform </w:t>
+      </w:r>
+      <w:proofErr w:type="gramStart"/>
+      <w:r>
+        <w:rPr>
+          <w:szCs w:val="20"/>
+        </w:rPr>
+        <w:t>tab :</w:t>
+      </w:r>
+      <w:proofErr w:type="gramEnd"/>
+      <w:r>
+        <w:rPr>
+          <w:szCs w:val="20"/>
+        </w:rPr>
+        <w:t xml:space="preserve"> N</w:t>
       </w:r>
     </w:p>
     <w:p>
@@ -817,7 +876,21 @@
         <w:rPr>
           <w:szCs w:val="20"/>
         </w:rPr>
-        <w:t>pply tab : Ctrl + A</w:t>
+        <w:t xml:space="preserve">pply </w:t>
+      </w:r>
+      <w:proofErr w:type="gramStart"/>
+      <w:r>
+        <w:rPr>
+          <w:szCs w:val="20"/>
+        </w:rPr>
+        <w:t>tab :</w:t>
+      </w:r>
+      <w:proofErr w:type="gramEnd"/>
+      <w:r>
+        <w:rPr>
+          <w:szCs w:val="20"/>
+        </w:rPr>
+        <w:t xml:space="preserve"> Ctrl + A</w:t>
       </w:r>
       <w:r>
         <w:rPr>
@@ -865,13 +938,28 @@
           <w:szCs w:val="20"/>
         </w:rPr>
         <w:lastRenderedPageBreak/>
-        <w:t>생성 t</w:t>
-      </w:r>
-      <w:r>
-        <w:rPr>
-          <w:szCs w:val="20"/>
-        </w:rPr>
-        <w:t>ab : Shift + A</w:t>
+        <w:t xml:space="preserve">생성 </w:t>
+      </w:r>
+      <w:proofErr w:type="gramStart"/>
+      <w:r>
+        <w:rPr>
+          <w:rFonts w:hint="eastAsia"/>
+          <w:szCs w:val="20"/>
+        </w:rPr>
+        <w:t>t</w:t>
+      </w:r>
+      <w:r>
+        <w:rPr>
+          <w:szCs w:val="20"/>
+        </w:rPr>
+        <w:t>ab :</w:t>
+      </w:r>
+      <w:proofErr w:type="gramEnd"/>
+      <w:r>
+        <w:rPr>
+          <w:szCs w:val="20"/>
+        </w:rPr>
+        <w:t xml:space="preserve"> Shift + A</w:t>
       </w:r>
     </w:p>
     <w:p>
@@ -897,7 +985,21 @@
         <w:rPr>
           <w:szCs w:val="20"/>
         </w:rPr>
-        <w:t>iew tab : ~</w:t>
+        <w:t xml:space="preserve">iew </w:t>
+      </w:r>
+      <w:proofErr w:type="gramStart"/>
+      <w:r>
+        <w:rPr>
+          <w:szCs w:val="20"/>
+        </w:rPr>
+        <w:t>tab :</w:t>
+      </w:r>
+      <w:proofErr w:type="gramEnd"/>
+      <w:r>
+        <w:rPr>
+          <w:szCs w:val="20"/>
+        </w:rPr>
+        <w:t xml:space="preserve"> ~</w:t>
       </w:r>
     </w:p>
     <w:p>
@@ -916,7 +1018,21 @@
         <w:rPr>
           <w:szCs w:val="20"/>
         </w:rPr>
-        <w:t>3D Cursor tab : Shift + S</w:t>
+        <w:t xml:space="preserve">3D Cursor </w:t>
+      </w:r>
+      <w:proofErr w:type="gramStart"/>
+      <w:r>
+        <w:rPr>
+          <w:szCs w:val="20"/>
+        </w:rPr>
+        <w:t>tab :</w:t>
+      </w:r>
+      <w:proofErr w:type="gramEnd"/>
+      <w:r>
+        <w:rPr>
+          <w:szCs w:val="20"/>
+        </w:rPr>
+        <w:t xml:space="preserve"> Shift + S</w:t>
       </w:r>
       <w:r>
         <w:rPr>
@@ -999,7 +1115,21 @@
         <w:rPr>
           <w:szCs w:val="20"/>
         </w:rPr>
-        <w:t>x tab : Ctrl + V</w:t>
+        <w:t xml:space="preserve">x </w:t>
+      </w:r>
+      <w:proofErr w:type="gramStart"/>
+      <w:r>
+        <w:rPr>
+          <w:szCs w:val="20"/>
+        </w:rPr>
+        <w:t>tab :</w:t>
+      </w:r>
+      <w:proofErr w:type="gramEnd"/>
+      <w:r>
+        <w:rPr>
+          <w:szCs w:val="20"/>
+        </w:rPr>
+        <w:t xml:space="preserve"> Ctrl + V</w:t>
       </w:r>
     </w:p>
     <w:p>
@@ -1025,7 +1155,21 @@
         <w:rPr>
           <w:szCs w:val="20"/>
         </w:rPr>
-        <w:t>dge tab : Ctrl + E</w:t>
+        <w:t xml:space="preserve">dge </w:t>
+      </w:r>
+      <w:proofErr w:type="gramStart"/>
+      <w:r>
+        <w:rPr>
+          <w:szCs w:val="20"/>
+        </w:rPr>
+        <w:t>tab :</w:t>
+      </w:r>
+      <w:proofErr w:type="gramEnd"/>
+      <w:r>
+        <w:rPr>
+          <w:szCs w:val="20"/>
+        </w:rPr>
+        <w:t xml:space="preserve"> Ctrl + E</w:t>
       </w:r>
     </w:p>
     <w:p>
@@ -1051,7 +1195,21 @@
         <w:rPr>
           <w:szCs w:val="20"/>
         </w:rPr>
-        <w:t>ace tab : Ctrl = F</w:t>
+        <w:t xml:space="preserve">ace </w:t>
+      </w:r>
+      <w:proofErr w:type="gramStart"/>
+      <w:r>
+        <w:rPr>
+          <w:szCs w:val="20"/>
+        </w:rPr>
+        <w:t>tab :</w:t>
+      </w:r>
+      <w:proofErr w:type="gramEnd"/>
+      <w:r>
+        <w:rPr>
+          <w:szCs w:val="20"/>
+        </w:rPr>
+        <w:t xml:space="preserve"> Ctrl = F</w:t>
       </w:r>
     </w:p>
     <w:p>
@@ -1077,7 +1235,21 @@
         <w:rPr>
           <w:szCs w:val="20"/>
         </w:rPr>
-        <w:t xml:space="preserve">nap tab : Ctrl + Shift + </w:t>
+        <w:t xml:space="preserve">nap </w:t>
+      </w:r>
+      <w:proofErr w:type="gramStart"/>
+      <w:r>
+        <w:rPr>
+          <w:szCs w:val="20"/>
+        </w:rPr>
+        <w:t>tab :</w:t>
+      </w:r>
+      <w:proofErr w:type="gramEnd"/>
+      <w:r>
+        <w:rPr>
+          <w:szCs w:val="20"/>
+        </w:rPr>
+        <w:t xml:space="preserve"> Ctrl + Shift + </w:t>
       </w:r>
       <w:r>
         <w:rPr>
@@ -1134,7 +1306,21 @@
         <w:rPr>
           <w:szCs w:val="20"/>
         </w:rPr>
-        <w:t>hading tab : Z Key</w:t>
+        <w:t xml:space="preserve">hading </w:t>
+      </w:r>
+      <w:proofErr w:type="gramStart"/>
+      <w:r>
+        <w:rPr>
+          <w:szCs w:val="20"/>
+        </w:rPr>
+        <w:t>tab :</w:t>
+      </w:r>
+      <w:proofErr w:type="gramEnd"/>
+      <w:r>
+        <w:rPr>
+          <w:szCs w:val="20"/>
+        </w:rPr>
+        <w:t xml:space="preserve"> Z Key</w:t>
       </w:r>
     </w:p>
     <w:p>
@@ -1195,6 +1381,7 @@
         </w:rPr>
         <w:t xml:space="preserve">Frame </w:t>
       </w:r>
+      <w:proofErr w:type="gramStart"/>
       <w:r>
         <w:rPr>
           <w:szCs w:val="20"/>
@@ -1205,7 +1392,20 @@
         <w:rPr>
           <w:szCs w:val="20"/>
         </w:rPr>
-        <w:t xml:space="preserve"> : /</w:t>
+        <w:t xml:space="preserve"> :</w:t>
+      </w:r>
+      <w:proofErr w:type="gramEnd"/>
+      <w:r>
+        <w:rPr>
+          <w:szCs w:val="20"/>
+        </w:rPr>
+        <w:t xml:space="preserve"> </w:t>
+      </w:r>
+      <w:r>
+        <w:rPr>
+          <w:szCs w:val="20"/>
+        </w:rPr>
+        <w:t>‘</w:t>
       </w:r>
       <w:r>
         <w:rPr>
@@ -1246,6 +1446,7 @@
         </w:rPr>
         <w:t xml:space="preserve">F, </w:t>
       </w:r>
+      <w:proofErr w:type="spellStart"/>
       <w:r>
         <w:rPr>
           <w:szCs w:val="20"/>
@@ -1258,6 +1459,7 @@
         </w:rPr>
         <w:t>rush</w:t>
       </w:r>
+      <w:proofErr w:type="spellEnd"/>
       <w:r>
         <w:rPr>
           <w:rFonts w:hint="eastAsia"/>
@@ -1302,7 +1504,21 @@
         <w:rPr>
           <w:szCs w:val="20"/>
         </w:rPr>
-        <w:t xml:space="preserve">ursor View : </w:t>
+        <w:t xml:space="preserve">ursor </w:t>
+      </w:r>
+      <w:proofErr w:type="gramStart"/>
+      <w:r>
+        <w:rPr>
+          <w:szCs w:val="20"/>
+        </w:rPr>
+        <w:t>View :</w:t>
+      </w:r>
+      <w:proofErr w:type="gramEnd"/>
+      <w:r>
+        <w:rPr>
+          <w:szCs w:val="20"/>
+        </w:rPr>
+        <w:t xml:space="preserve"> </w:t>
       </w:r>
       <w:r>
         <w:rPr>
@@ -1334,7 +1550,21 @@
         <w:rPr>
           <w:szCs w:val="20"/>
         </w:rPr>
-        <w:t>Isolate View : Shift + /</w:t>
+        <w:t xml:space="preserve">Isolate </w:t>
+      </w:r>
+      <w:proofErr w:type="gramStart"/>
+      <w:r>
+        <w:rPr>
+          <w:szCs w:val="20"/>
+        </w:rPr>
+        <w:t>View :</w:t>
+      </w:r>
+      <w:proofErr w:type="gramEnd"/>
+      <w:r>
+        <w:rPr>
+          <w:szCs w:val="20"/>
+        </w:rPr>
+        <w:t xml:space="preserve"> Shift + /</w:t>
       </w:r>
       <w:r>
         <w:rPr>
@@ -1425,7 +1655,21 @@
         <w:rPr>
           <w:szCs w:val="20"/>
         </w:rPr>
-        <w:t>frame View : Alt + Z</w:t>
+        <w:t xml:space="preserve">frame </w:t>
+      </w:r>
+      <w:proofErr w:type="gramStart"/>
+      <w:r>
+        <w:rPr>
+          <w:szCs w:val="20"/>
+        </w:rPr>
+        <w:t>View :</w:t>
+      </w:r>
+      <w:proofErr w:type="gramEnd"/>
+      <w:r>
+        <w:rPr>
+          <w:szCs w:val="20"/>
+        </w:rPr>
+        <w:t xml:space="preserve"> Alt + Z</w:t>
       </w:r>
     </w:p>
     <w:p>
@@ -1457,7 +1701,15 @@
         <w:t xml:space="preserve"> </w:t>
       </w:r>
       <w:r>
-        <w:t xml:space="preserve">   * + Ctrl : Snap </w:t>
+        <w:t xml:space="preserve">   * + </w:t>
+      </w:r>
+      <w:proofErr w:type="gramStart"/>
+      <w:r>
+        <w:t>Ctrl :</w:t>
+      </w:r>
+      <w:proofErr w:type="gramEnd"/>
+      <w:r>
+        <w:t xml:space="preserve"> Snap </w:t>
       </w:r>
       <w:r>
         <w:rPr>
@@ -1494,7 +1746,15 @@
         <w:t>(</w:t>
       </w:r>
       <w:r>
-        <w:t xml:space="preserve">Grab) : G  *Alt + G : </w:t>
+        <w:t>Grab</w:t>
+      </w:r>
+      <w:proofErr w:type="gramStart"/>
+      <w:r>
+        <w:t>) :</w:t>
+      </w:r>
+      <w:proofErr w:type="gramEnd"/>
+      <w:r>
+        <w:t xml:space="preserve"> G  *Alt + G : </w:t>
       </w:r>
       <w:r>
         <w:rPr>
@@ -1531,7 +1791,15 @@
         <w:t>회전(</w:t>
       </w:r>
       <w:r>
-        <w:t>Rotate) : R  *Alt + R : 원점</w:t>
+        <w:t>Rotate</w:t>
+      </w:r>
+      <w:proofErr w:type="gramStart"/>
+      <w:r>
+        <w:t>) :</w:t>
+      </w:r>
+      <w:proofErr w:type="gramEnd"/>
+      <w:r>
+        <w:t xml:space="preserve"> R  *Alt + R : 원점</w:t>
       </w:r>
       <w:r>
         <w:t xml:space="preserve">,    * + </w:t>
@@ -1562,7 +1830,15 @@
         <w:ind w:leftChars="0"/>
       </w:pPr>
       <w:r>
-        <w:t xml:space="preserve">크기(Scale) : </w:t>
+        <w:t>크기(Scale</w:t>
+      </w:r>
+      <w:proofErr w:type="gramStart"/>
+      <w:r>
+        <w:t>) :</w:t>
+      </w:r>
+      <w:proofErr w:type="gramEnd"/>
+      <w:r>
+        <w:t xml:space="preserve"> </w:t>
       </w:r>
       <w:r>
         <w:rPr>
@@ -1626,7 +1902,15 @@
         <w:t>(</w:t>
       </w:r>
       <w:r>
-        <w:t>Duplicate) : Shift + D</w:t>
+        <w:t>Duplicate</w:t>
+      </w:r>
+      <w:proofErr w:type="gramStart"/>
+      <w:r>
+        <w:t>) :</w:t>
+      </w:r>
+      <w:proofErr w:type="gramEnd"/>
+      <w:r>
+        <w:t xml:space="preserve"> Shift + D</w:t>
       </w:r>
       <w:r>
         <w:t xml:space="preserve">  </w:t>
@@ -1690,7 +1974,15 @@
         <w:t>돌출(</w:t>
       </w:r>
       <w:r>
-        <w:t>Extrude) : E  *</w:t>
+        <w:t>Extrude</w:t>
+      </w:r>
+      <w:proofErr w:type="gramStart"/>
+      <w:r>
+        <w:t>) :</w:t>
+      </w:r>
+      <w:proofErr w:type="gramEnd"/>
+      <w:r>
+        <w:t xml:space="preserve"> E  *</w:t>
       </w:r>
       <w:r>
         <w:rPr>
@@ -1753,6 +2045,7 @@
         </w:numPr>
         <w:ind w:leftChars="0"/>
       </w:pPr>
+      <w:proofErr w:type="gramStart"/>
       <w:r>
         <w:rPr>
           <w:rFonts w:hint="eastAsia"/>
@@ -1760,7 +2053,11 @@
         <w:t>B</w:t>
       </w:r>
       <w:r>
-        <w:t>evel : Ctrl + B, Ctrl + Shift + B(정점에</w:t>
+        <w:t>evel :</w:t>
+      </w:r>
+      <w:proofErr w:type="gramEnd"/>
+      <w:r>
+        <w:t xml:space="preserve"> Ctrl + B, Ctrl + Shift + B(정점에</w:t>
       </w:r>
       <w:r>
         <w:rPr>
@@ -1821,7 +2118,15 @@
         <w:t>병합(</w:t>
       </w:r>
       <w:r>
-        <w:t>=Collapse) : Alt + M(At Last</w:t>
+        <w:t>=Collapse</w:t>
+      </w:r>
+      <w:proofErr w:type="gramStart"/>
+      <w:r>
+        <w:t>) :</w:t>
+      </w:r>
+      <w:proofErr w:type="gramEnd"/>
+      <w:r>
+        <w:t xml:space="preserve"> Alt + M(At Last</w:t>
       </w:r>
       <w:r>
         <w:rPr>
@@ -1900,7 +2205,11 @@
         <w:t xml:space="preserve"> </w:t>
       </w:r>
       <w:r>
-        <w:t>Vertices)</w:t>
+        <w:t>Vertices</w:t>
+      </w:r>
+      <w:proofErr w:type="gramStart"/>
+      <w:r>
+        <w:t>)</w:t>
       </w:r>
       <w:r>
         <w:rPr>
@@ -1909,7 +2218,11 @@
         <w:t xml:space="preserve"> </w:t>
       </w:r>
       <w:r>
-        <w:t>: V   *</w:t>
+        <w:t>:</w:t>
+      </w:r>
+      <w:proofErr w:type="gramEnd"/>
+      <w:r>
+        <w:t xml:space="preserve"> V   *</w:t>
       </w:r>
       <w:r>
         <w:rPr>
@@ -1962,7 +2275,15 @@
         <w:t>(</w:t>
       </w:r>
       <w:r>
-        <w:t>Split) : Y</w:t>
+        <w:t>Split</w:t>
+      </w:r>
+      <w:proofErr w:type="gramStart"/>
+      <w:r>
+        <w:t>) :</w:t>
+      </w:r>
+      <w:proofErr w:type="gramEnd"/>
+      <w:r>
+        <w:t xml:space="preserve"> Y</w:t>
       </w:r>
     </w:p>
     <w:p>
@@ -1975,7 +2296,15 @@
         <w:ind w:leftChars="0"/>
       </w:pPr>
       <w:r>
-        <w:t>분할(Separate) : P (= Detach와</w:t>
+        <w:t>분할(Separate</w:t>
+      </w:r>
+      <w:proofErr w:type="gramStart"/>
+      <w:r>
+        <w:t>) :</w:t>
+      </w:r>
+      <w:proofErr w:type="gramEnd"/>
+      <w:r>
+        <w:t xml:space="preserve"> P (= Detach와</w:t>
       </w:r>
       <w:r>
         <w:rPr>
@@ -2029,6 +2358,7 @@
       <w:r>
         <w:t>추가</w:t>
       </w:r>
+      <w:proofErr w:type="gramStart"/>
       <w:r>
         <w:rPr>
           <w:rFonts w:hint="eastAsia"/>
@@ -2036,10 +2366,43 @@
         <w:t>)</w:t>
       </w:r>
       <w:r>
-        <w:t xml:space="preserve"> : i  * i + i : Individual Inset , </w:t>
-      </w:r>
-      <w:r>
-        <w:t xml:space="preserve">i + </w:t>
+        <w:t xml:space="preserve"> :</w:t>
+      </w:r>
+      <w:proofErr w:type="gramEnd"/>
+      <w:r>
+        <w:t xml:space="preserve"> </w:t>
+      </w:r>
+      <w:proofErr w:type="spellStart"/>
+      <w:r>
+        <w:t>i</w:t>
+      </w:r>
+      <w:proofErr w:type="spellEnd"/>
+      <w:r>
+        <w:t xml:space="preserve">  * </w:t>
+      </w:r>
+      <w:proofErr w:type="spellStart"/>
+      <w:r>
+        <w:t>i</w:t>
+      </w:r>
+      <w:proofErr w:type="spellEnd"/>
+      <w:r>
+        <w:t xml:space="preserve"> + </w:t>
+      </w:r>
+      <w:proofErr w:type="spellStart"/>
+      <w:r>
+        <w:t>i</w:t>
+      </w:r>
+      <w:proofErr w:type="spellEnd"/>
+      <w:r>
+        <w:t xml:space="preserve"> : Individual Inset , </w:t>
+      </w:r>
+      <w:proofErr w:type="spellStart"/>
+      <w:r>
+        <w:t>i</w:t>
+      </w:r>
+      <w:proofErr w:type="spellEnd"/>
+      <w:r>
+        <w:t xml:space="preserve"> + </w:t>
       </w:r>
       <w:r>
         <w:rPr>
@@ -2082,7 +2445,15 @@
         <w:t>숨김(</w:t>
       </w:r>
       <w:r>
-        <w:t>Hide) : h</w:t>
+        <w:t>Hide</w:t>
+      </w:r>
+      <w:proofErr w:type="gramStart"/>
+      <w:r>
+        <w:t>) :</w:t>
+      </w:r>
+      <w:proofErr w:type="gramEnd"/>
+      <w:r>
+        <w:t xml:space="preserve"> h</w:t>
       </w:r>
       <w:r>
         <w:t xml:space="preserve">  *</w:t>
@@ -2125,7 +2496,11 @@
         <w:t>(</w:t>
       </w:r>
       <w:r>
-        <w:t>Fill)</w:t>
+        <w:t>Fill</w:t>
+      </w:r>
+      <w:proofErr w:type="gramStart"/>
+      <w:r>
+        <w:t>)</w:t>
       </w:r>
       <w:r>
         <w:rPr>
@@ -2134,7 +2509,11 @@
         <w:t xml:space="preserve"> </w:t>
       </w:r>
       <w:r>
-        <w:t>: F</w:t>
+        <w:t>:</w:t>
+      </w:r>
+      <w:proofErr w:type="gramEnd"/>
+      <w:r>
+        <w:t xml:space="preserve"> F</w:t>
       </w:r>
       <w:r>
         <w:t xml:space="preserve"> (Ctrl + F</w:t>
@@ -2198,7 +2577,15 @@
         <w:t>(</w:t>
       </w:r>
       <w:r>
-        <w:t>Repeat Last) : Shift + R     * Undo : Ctrl + Z</w:t>
+        <w:t>Repeat Last</w:t>
+      </w:r>
+      <w:proofErr w:type="gramStart"/>
+      <w:r>
+        <w:t>) :</w:t>
+      </w:r>
+      <w:proofErr w:type="gramEnd"/>
+      <w:r>
+        <w:t xml:space="preserve"> Shift + R     * Undo : Ctrl + Z</w:t>
       </w:r>
     </w:p>
     <w:p>
@@ -2232,11 +2619,19 @@
         </w:rPr>
         <w:t>p</w:t>
       </w:r>
-      <w:r>
-        <w:rPr>
-          <w:szCs w:val="20"/>
-        </w:rPr>
-        <w:t xml:space="preserve">) : Ctrl + R (+ RMB : </w:t>
+      <w:proofErr w:type="gramStart"/>
+      <w:r>
+        <w:rPr>
+          <w:szCs w:val="20"/>
+        </w:rPr>
+        <w:t>) :</w:t>
+      </w:r>
+      <w:proofErr w:type="gramEnd"/>
+      <w:r>
+        <w:rPr>
+          <w:szCs w:val="20"/>
+        </w:rPr>
+        <w:t xml:space="preserve"> Ctrl + R (+ RMB : </w:t>
       </w:r>
       <w:r>
         <w:rPr>
@@ -2346,7 +2741,21 @@
         <w:rPr>
           <w:szCs w:val="20"/>
         </w:rPr>
-        <w:t xml:space="preserve"> Cut( = Cham</w:t>
+        <w:t xml:space="preserve"> </w:t>
+      </w:r>
+      <w:proofErr w:type="gramStart"/>
+      <w:r>
+        <w:rPr>
+          <w:szCs w:val="20"/>
+        </w:rPr>
+        <w:t>Cut( =</w:t>
+      </w:r>
+      <w:proofErr w:type="gramEnd"/>
+      <w:r>
+        <w:rPr>
+          <w:szCs w:val="20"/>
+        </w:rPr>
+        <w:t xml:space="preserve"> Cham</w:t>
       </w:r>
       <w:r>
         <w:rPr>
@@ -2384,7 +2793,21 @@
         <w:rPr>
           <w:szCs w:val="20"/>
         </w:rPr>
-        <w:t>Knife) : K</w:t>
+        <w:t>Knife</w:t>
+      </w:r>
+      <w:proofErr w:type="gramStart"/>
+      <w:r>
+        <w:rPr>
+          <w:szCs w:val="20"/>
+        </w:rPr>
+        <w:t>) :</w:t>
+      </w:r>
+      <w:proofErr w:type="gramEnd"/>
+      <w:r>
+        <w:rPr>
+          <w:szCs w:val="20"/>
+        </w:rPr>
+        <w:t xml:space="preserve"> K</w:t>
       </w:r>
       <w:r>
         <w:rPr>
@@ -2515,6 +2938,7 @@
           <w:szCs w:val="20"/>
         </w:rPr>
       </w:pPr>
+      <w:proofErr w:type="gramStart"/>
       <w:r>
         <w:rPr>
           <w:rFonts w:hint="eastAsia"/>
@@ -2526,7 +2950,14 @@
         <w:rPr>
           <w:szCs w:val="20"/>
         </w:rPr>
-        <w:t xml:space="preserve"> : Shift + Alt + S</w:t>
+        <w:t xml:space="preserve"> :</w:t>
+      </w:r>
+      <w:proofErr w:type="gramEnd"/>
+      <w:r>
+        <w:rPr>
+          <w:szCs w:val="20"/>
+        </w:rPr>
+        <w:t xml:space="preserve"> Shift + Alt + S</w:t>
       </w:r>
     </w:p>
     <w:p>
@@ -2580,11 +3011,19 @@
         </w:rPr>
         <w:t>F</w:t>
       </w:r>
-      <w:r>
-        <w:rPr>
-          <w:szCs w:val="20"/>
-        </w:rPr>
-        <w:t xml:space="preserve">3 : </w:t>
+      <w:proofErr w:type="gramStart"/>
+      <w:r>
+        <w:rPr>
+          <w:szCs w:val="20"/>
+        </w:rPr>
+        <w:t>3 :</w:t>
+      </w:r>
+      <w:proofErr w:type="gramEnd"/>
+      <w:r>
+        <w:rPr>
+          <w:szCs w:val="20"/>
+        </w:rPr>
+        <w:t xml:space="preserve"> </w:t>
       </w:r>
       <w:r>
         <w:rPr>
@@ -2626,11 +3065,19 @@
         </w:rPr>
         <w:t>F</w:t>
       </w:r>
-      <w:r>
-        <w:rPr>
-          <w:szCs w:val="20"/>
-        </w:rPr>
-        <w:t xml:space="preserve">10 : </w:t>
+      <w:proofErr w:type="gramStart"/>
+      <w:r>
+        <w:rPr>
+          <w:szCs w:val="20"/>
+        </w:rPr>
+        <w:t>10 :</w:t>
+      </w:r>
+      <w:proofErr w:type="gramEnd"/>
+      <w:r>
+        <w:rPr>
+          <w:szCs w:val="20"/>
+        </w:rPr>
+        <w:t xml:space="preserve"> </w:t>
       </w:r>
       <w:r>
         <w:rPr>
@@ -2669,7 +3116,21 @@
         <w:rPr>
           <w:szCs w:val="20"/>
         </w:rPr>
-        <w:t xml:space="preserve">aterial + Look dev : </w:t>
+        <w:t xml:space="preserve">aterial + Look </w:t>
+      </w:r>
+      <w:proofErr w:type="gramStart"/>
+      <w:r>
+        <w:rPr>
+          <w:szCs w:val="20"/>
+        </w:rPr>
+        <w:t>dev :</w:t>
+      </w:r>
+      <w:proofErr w:type="gramEnd"/>
+      <w:r>
+        <w:rPr>
+          <w:szCs w:val="20"/>
+        </w:rPr>
+        <w:t xml:space="preserve"> </w:t>
       </w:r>
       <w:r>
         <w:rPr>
@@ -2709,13 +3170,28 @@
           <w:rFonts w:hint="eastAsia"/>
           <w:szCs w:val="20"/>
         </w:rPr>
-        <w:t>부분 분할)</w:t>
-      </w:r>
-      <w:r>
-        <w:rPr>
-          <w:szCs w:val="20"/>
-        </w:rPr>
-        <w:t xml:space="preserve"> : </w:t>
+        <w:t>부분 분할</w:t>
+      </w:r>
+      <w:proofErr w:type="gramStart"/>
+      <w:r>
+        <w:rPr>
+          <w:rFonts w:hint="eastAsia"/>
+          <w:szCs w:val="20"/>
+        </w:rPr>
+        <w:t>)</w:t>
+      </w:r>
+      <w:r>
+        <w:rPr>
+          <w:szCs w:val="20"/>
+        </w:rPr>
+        <w:t xml:space="preserve"> :</w:t>
+      </w:r>
+      <w:proofErr w:type="gramEnd"/>
+      <w:r>
+        <w:rPr>
+          <w:szCs w:val="20"/>
+        </w:rPr>
+        <w:t xml:space="preserve"> </w:t>
       </w:r>
       <w:r>
         <w:rPr>
@@ -2728,8 +3204,16 @@
         <w:rPr>
           <w:szCs w:val="20"/>
         </w:rPr>
-        <w:t>-Gons</w:t>
-      </w:r>
+        <w:t>-</w:t>
+      </w:r>
+      <w:proofErr w:type="spellStart"/>
+      <w:r>
+        <w:rPr>
+          <w:szCs w:val="20"/>
+        </w:rPr>
+        <w:t>Gons</w:t>
+      </w:r>
+      <w:proofErr w:type="spellEnd"/>
       <w:r>
         <w:rPr>
           <w:rFonts w:hint="eastAsia"/>
@@ -2754,7 +3238,21 @@
         <w:rPr>
           <w:szCs w:val="20"/>
         </w:rPr>
-        <w:t xml:space="preserve"> Subdivision surface : Smoothness = 1</w:t>
+        <w:t xml:space="preserve"> Subdivision </w:t>
+      </w:r>
+      <w:proofErr w:type="gramStart"/>
+      <w:r>
+        <w:rPr>
+          <w:szCs w:val="20"/>
+        </w:rPr>
+        <w:t>surface :</w:t>
+      </w:r>
+      <w:proofErr w:type="gramEnd"/>
+      <w:r>
+        <w:rPr>
+          <w:szCs w:val="20"/>
+        </w:rPr>
+        <w:t xml:space="preserve"> Smoothness = 1</w:t>
       </w:r>
       <w:r>
         <w:rPr>
@@ -2820,7 +3318,21 @@
         <w:rPr>
           <w:szCs w:val="20"/>
         </w:rPr>
-        <w:t xml:space="preserve">odify tab + Array : </w:t>
+        <w:t xml:space="preserve">odify tab + </w:t>
+      </w:r>
+      <w:proofErr w:type="gramStart"/>
+      <w:r>
+        <w:rPr>
+          <w:szCs w:val="20"/>
+        </w:rPr>
+        <w:t>Array :</w:t>
+      </w:r>
+      <w:proofErr w:type="gramEnd"/>
+      <w:r>
+        <w:rPr>
+          <w:szCs w:val="20"/>
+        </w:rPr>
+        <w:t xml:space="preserve"> </w:t>
       </w:r>
       <w:r>
         <w:rPr>
@@ -2893,13 +3405,28 @@
           <w:rFonts w:hint="eastAsia"/>
           <w:szCs w:val="20"/>
         </w:rPr>
-        <w:t xml:space="preserve">동굴처럼 뚫리게 하는 법 </w:t>
-      </w:r>
-      <w:r>
-        <w:rPr>
-          <w:szCs w:val="20"/>
-        </w:rPr>
-        <w:t xml:space="preserve">: </w:t>
+        <w:t xml:space="preserve">동굴처럼 뚫리게 하는 </w:t>
+      </w:r>
+      <w:proofErr w:type="gramStart"/>
+      <w:r>
+        <w:rPr>
+          <w:rFonts w:hint="eastAsia"/>
+          <w:szCs w:val="20"/>
+        </w:rPr>
+        <w:t xml:space="preserve">법 </w:t>
+      </w:r>
+      <w:r>
+        <w:rPr>
+          <w:szCs w:val="20"/>
+        </w:rPr>
+        <w:t>:</w:t>
+      </w:r>
+      <w:proofErr w:type="gramEnd"/>
+      <w:r>
+        <w:rPr>
+          <w:szCs w:val="20"/>
+        </w:rPr>
+        <w:t xml:space="preserve"> </w:t>
       </w:r>
       <w:r>
         <w:rPr>
@@ -3118,11 +3645,19 @@
           <w:szCs w:val="20"/>
         </w:rPr>
       </w:pPr>
-      <w:r>
-        <w:rPr>
-          <w:szCs w:val="20"/>
-        </w:rPr>
-        <w:t>Boolean : Shift + Ctrl + B</w:t>
+      <w:proofErr w:type="gramStart"/>
+      <w:r>
+        <w:rPr>
+          <w:szCs w:val="20"/>
+        </w:rPr>
+        <w:t>Boolean :</w:t>
+      </w:r>
+      <w:proofErr w:type="gramEnd"/>
+      <w:r>
+        <w:rPr>
+          <w:szCs w:val="20"/>
+        </w:rPr>
+        <w:t xml:space="preserve"> Shift + Ctrl + B</w:t>
       </w:r>
       <w:r>
         <w:rPr>
@@ -3195,12 +3730,14 @@
         </w:rPr>
         <w:t xml:space="preserve">와 같은 </w:t>
       </w:r>
+      <w:proofErr w:type="gramStart"/>
       <w:r>
         <w:rPr>
           <w:szCs w:val="20"/>
         </w:rPr>
         <w:t>Skill :</w:t>
       </w:r>
+      <w:proofErr w:type="gramEnd"/>
       <w:r>
         <w:rPr>
           <w:szCs w:val="20"/>
@@ -3416,6 +3953,7 @@
           <w:szCs w:val="20"/>
         </w:rPr>
       </w:pPr>
+      <w:proofErr w:type="gramStart"/>
       <w:r>
         <w:rPr>
           <w:rFonts w:hint="eastAsia"/>
@@ -3427,7 +3965,14 @@
         <w:rPr>
           <w:szCs w:val="20"/>
         </w:rPr>
-        <w:t xml:space="preserve">ymmetrize : </w:t>
+        <w:t>ymmetrize :</w:t>
+      </w:r>
+      <w:proofErr w:type="gramEnd"/>
+      <w:r>
+        <w:rPr>
+          <w:szCs w:val="20"/>
+        </w:rPr>
+        <w:t xml:space="preserve"> </w:t>
       </w:r>
       <w:r>
         <w:rPr>
@@ -3488,11 +4033,19 @@
           <w:szCs w:val="20"/>
         </w:rPr>
       </w:pPr>
-      <w:r>
-        <w:rPr>
-          <w:szCs w:val="20"/>
-        </w:rPr>
-        <w:t>Object &gt; Transform &gt; R</w:t>
+      <w:proofErr w:type="gramStart"/>
+      <w:r>
+        <w:rPr>
+          <w:szCs w:val="20"/>
+        </w:rPr>
+        <w:t>Object &gt;</w:t>
+      </w:r>
+      <w:proofErr w:type="gramEnd"/>
+      <w:r>
+        <w:rPr>
+          <w:szCs w:val="20"/>
+        </w:rPr>
+        <w:t xml:space="preserve"> Transform &gt; R</w:t>
       </w:r>
       <w:r>
         <w:rPr>
@@ -3545,13 +4098,28 @@
           <w:rFonts w:hint="eastAsia"/>
           <w:szCs w:val="20"/>
         </w:rPr>
-        <w:t>이미지 참조하기</w:t>
-      </w:r>
-      <w:r>
-        <w:rPr>
-          <w:szCs w:val="20"/>
-        </w:rPr>
-        <w:t xml:space="preserve"> : Object Mode</w:t>
+        <w:t xml:space="preserve">이미지 </w:t>
+      </w:r>
+      <w:proofErr w:type="gramStart"/>
+      <w:r>
+        <w:rPr>
+          <w:rFonts w:hint="eastAsia"/>
+          <w:szCs w:val="20"/>
+        </w:rPr>
+        <w:t>참조하기</w:t>
+      </w:r>
+      <w:r>
+        <w:rPr>
+          <w:szCs w:val="20"/>
+        </w:rPr>
+        <w:t xml:space="preserve"> :</w:t>
+      </w:r>
+      <w:proofErr w:type="gramEnd"/>
+      <w:r>
+        <w:rPr>
+          <w:szCs w:val="20"/>
+        </w:rPr>
+        <w:t xml:space="preserve"> Object Mode</w:t>
       </w:r>
       <w:r>
         <w:rPr>
@@ -3636,7 +4204,21 @@
         <w:rPr>
           <w:szCs w:val="20"/>
         </w:rPr>
-        <w:t xml:space="preserve">Shrink tab(Modify tab) : </w:t>
+        <w:t>Shrink tab(Modify tab</w:t>
+      </w:r>
+      <w:proofErr w:type="gramStart"/>
+      <w:r>
+        <w:rPr>
+          <w:szCs w:val="20"/>
+        </w:rPr>
+        <w:t>) :</w:t>
+      </w:r>
+      <w:proofErr w:type="gramEnd"/>
+      <w:r>
+        <w:rPr>
+          <w:szCs w:val="20"/>
+        </w:rPr>
+        <w:t xml:space="preserve"> </w:t>
       </w:r>
       <w:r>
         <w:rPr>
@@ -3676,13 +4258,28 @@
           <w:rFonts w:hint="eastAsia"/>
           <w:szCs w:val="20"/>
         </w:rPr>
-        <w:t>점으로 만들기</w:t>
-      </w:r>
-      <w:r>
-        <w:rPr>
-          <w:szCs w:val="20"/>
-        </w:rPr>
-        <w:t xml:space="preserve"> : </w:t>
+        <w:t xml:space="preserve">점으로 </w:t>
+      </w:r>
+      <w:proofErr w:type="gramStart"/>
+      <w:r>
+        <w:rPr>
+          <w:rFonts w:hint="eastAsia"/>
+          <w:szCs w:val="20"/>
+        </w:rPr>
+        <w:t>만들기</w:t>
+      </w:r>
+      <w:r>
+        <w:rPr>
+          <w:szCs w:val="20"/>
+        </w:rPr>
+        <w:t xml:space="preserve"> :</w:t>
+      </w:r>
+      <w:proofErr w:type="gramEnd"/>
+      <w:r>
+        <w:rPr>
+          <w:szCs w:val="20"/>
+        </w:rPr>
+        <w:t xml:space="preserve"> </w:t>
       </w:r>
       <w:r>
         <w:rPr>
@@ -3728,13 +4325,28 @@
           <w:rFonts w:hint="eastAsia"/>
           <w:szCs w:val="20"/>
         </w:rPr>
-        <w:t xml:space="preserve">선 만들기 </w:t>
-      </w:r>
-      <w:r>
-        <w:rPr>
-          <w:szCs w:val="20"/>
-        </w:rPr>
-        <w:t>: Mesh</w:t>
+        <w:t xml:space="preserve">선 </w:t>
+      </w:r>
+      <w:proofErr w:type="gramStart"/>
+      <w:r>
+        <w:rPr>
+          <w:rFonts w:hint="eastAsia"/>
+          <w:szCs w:val="20"/>
+        </w:rPr>
+        <w:t xml:space="preserve">만들기 </w:t>
+      </w:r>
+      <w:r>
+        <w:rPr>
+          <w:szCs w:val="20"/>
+        </w:rPr>
+        <w:t>:</w:t>
+      </w:r>
+      <w:proofErr w:type="gramEnd"/>
+      <w:r>
+        <w:rPr>
+          <w:szCs w:val="20"/>
+        </w:rPr>
+        <w:t xml:space="preserve"> Mesh</w:t>
       </w:r>
       <w:r>
         <w:rPr>
@@ -3806,7 +4418,21 @@
         <w:rPr>
           <w:szCs w:val="20"/>
         </w:rPr>
-        <w:t xml:space="preserve">kin Modifier : </w:t>
+        <w:t xml:space="preserve">kin </w:t>
+      </w:r>
+      <w:proofErr w:type="gramStart"/>
+      <w:r>
+        <w:rPr>
+          <w:szCs w:val="20"/>
+        </w:rPr>
+        <w:t>Modifier :</w:t>
+      </w:r>
+      <w:proofErr w:type="gramEnd"/>
+      <w:r>
+        <w:rPr>
+          <w:szCs w:val="20"/>
+        </w:rPr>
+        <w:t xml:space="preserve"> </w:t>
       </w:r>
       <w:r>
         <w:rPr>
@@ -3924,7 +4550,21 @@
         <w:rPr>
           <w:szCs w:val="20"/>
         </w:rPr>
-        <w:t xml:space="preserve">Limited Dissolve : </w:t>
+        <w:t xml:space="preserve">Limited </w:t>
+      </w:r>
+      <w:proofErr w:type="gramStart"/>
+      <w:r>
+        <w:rPr>
+          <w:szCs w:val="20"/>
+        </w:rPr>
+        <w:t>Dissolve :</w:t>
+      </w:r>
+      <w:proofErr w:type="gramEnd"/>
+      <w:r>
+        <w:rPr>
+          <w:szCs w:val="20"/>
+        </w:rPr>
+        <w:t xml:space="preserve"> </w:t>
       </w:r>
       <w:r>
         <w:rPr>
@@ -3957,7 +4597,14 @@
         <w:rPr>
           <w:szCs w:val="20"/>
         </w:rPr>
-        <w:t>Cast Modifier</w:t>
+        <w:t xml:space="preserve">Cast </w:t>
+      </w:r>
+      <w:proofErr w:type="gramStart"/>
+      <w:r>
+        <w:rPr>
+          <w:szCs w:val="20"/>
+        </w:rPr>
+        <w:t>Modifier</w:t>
       </w:r>
       <w:r>
         <w:rPr>
@@ -3972,6 +4619,7 @@
         </w:rPr>
         <w:t>:</w:t>
       </w:r>
+      <w:proofErr w:type="gramEnd"/>
       <w:r>
         <w:rPr>
           <w:rFonts w:hint="eastAsia"/>
@@ -4031,6 +4679,7 @@
         </w:rPr>
         <w:t xml:space="preserve"> </w:t>
       </w:r>
+      <w:proofErr w:type="gramStart"/>
       <w:r>
         <w:rPr>
           <w:szCs w:val="20"/>
@@ -4048,7 +4697,14 @@
         <w:rPr>
           <w:szCs w:val="20"/>
         </w:rPr>
-        <w:t>: 3</w:t>
+        <w:t>:</w:t>
+      </w:r>
+      <w:proofErr w:type="gramEnd"/>
+      <w:r>
+        <w:rPr>
+          <w:szCs w:val="20"/>
+        </w:rPr>
+        <w:t xml:space="preserve"> 3</w:t>
       </w:r>
       <w:r>
         <w:rPr>
@@ -4107,7 +4763,21 @@
         <w:rPr>
           <w:szCs w:val="20"/>
         </w:rPr>
-        <w:t>urve Modifier : Line</w:t>
+        <w:t xml:space="preserve">urve </w:t>
+      </w:r>
+      <w:proofErr w:type="gramStart"/>
+      <w:r>
+        <w:rPr>
+          <w:szCs w:val="20"/>
+        </w:rPr>
+        <w:t>Modifier :</w:t>
+      </w:r>
+      <w:proofErr w:type="gramEnd"/>
+      <w:r>
+        <w:rPr>
+          <w:szCs w:val="20"/>
+        </w:rPr>
+        <w:t xml:space="preserve"> Line</w:t>
       </w:r>
       <w:r>
         <w:rPr>
@@ -4148,6 +4818,7 @@
         </w:rPr>
         <w:t>dge Fix</w:t>
       </w:r>
+      <w:proofErr w:type="gramStart"/>
       <w:r>
         <w:rPr>
           <w:rFonts w:hint="eastAsia"/>
@@ -4159,7 +4830,14 @@
         <w:rPr>
           <w:szCs w:val="20"/>
         </w:rPr>
-        <w:t xml:space="preserve"> : Edge</w:t>
+        <w:t xml:space="preserve"> :</w:t>
+      </w:r>
+      <w:proofErr w:type="gramEnd"/>
+      <w:r>
+        <w:rPr>
+          <w:szCs w:val="20"/>
+        </w:rPr>
+        <w:t xml:space="preserve"> Edge</w:t>
       </w:r>
       <w:r>
         <w:rPr>
@@ -4187,6 +4865,7 @@
           <w:szCs w:val="20"/>
         </w:rPr>
       </w:pPr>
+      <w:proofErr w:type="spellStart"/>
       <w:r>
         <w:rPr>
           <w:rFonts w:hint="eastAsia"/>
@@ -4198,20 +4877,41 @@
         <w:rPr>
           <w:szCs w:val="20"/>
         </w:rPr>
-        <w:t>emesh Modifier</w:t>
-      </w:r>
-      <w:r>
-        <w:rPr>
-          <w:rFonts w:hint="eastAsia"/>
+        <w:t>emesh</w:t>
+      </w:r>
+      <w:proofErr w:type="spellEnd"/>
+      <w:r>
+        <w:rPr>
           <w:szCs w:val="20"/>
         </w:rPr>
         <w:t xml:space="preserve"> </w:t>
       </w:r>
-      <w:r>
-        <w:rPr>
-          <w:szCs w:val="20"/>
-        </w:rPr>
-        <w:t>: Mesh</w:t>
+      <w:proofErr w:type="gramStart"/>
+      <w:r>
+        <w:rPr>
+          <w:szCs w:val="20"/>
+        </w:rPr>
+        <w:t>Modifier</w:t>
+      </w:r>
+      <w:r>
+        <w:rPr>
+          <w:rFonts w:hint="eastAsia"/>
+          <w:szCs w:val="20"/>
+        </w:rPr>
+        <w:t xml:space="preserve"> </w:t>
+      </w:r>
+      <w:r>
+        <w:rPr>
+          <w:szCs w:val="20"/>
+        </w:rPr>
+        <w:t>:</w:t>
+      </w:r>
+      <w:proofErr w:type="gramEnd"/>
+      <w:r>
+        <w:rPr>
+          <w:szCs w:val="20"/>
+        </w:rPr>
+        <w:t xml:space="preserve"> Mesh</w:t>
       </w:r>
       <w:r>
         <w:rPr>
@@ -4609,7 +5309,21 @@
         <w:rPr>
           <w:szCs w:val="20"/>
         </w:rPr>
-        <w:t>ll Transform : X</w:t>
+        <w:t xml:space="preserve">ll </w:t>
+      </w:r>
+      <w:proofErr w:type="gramStart"/>
+      <w:r>
+        <w:rPr>
+          <w:szCs w:val="20"/>
+        </w:rPr>
+        <w:t>Transform :</w:t>
+      </w:r>
+      <w:proofErr w:type="gramEnd"/>
+      <w:r>
+        <w:rPr>
+          <w:szCs w:val="20"/>
+        </w:rPr>
+        <w:t xml:space="preserve"> X</w:t>
       </w:r>
     </w:p>
     <w:p>
@@ -4624,12 +5338,14 @@
           <w:szCs w:val="20"/>
         </w:rPr>
       </w:pPr>
+      <w:proofErr w:type="spellStart"/>
       <w:r>
         <w:rPr>
           <w:szCs w:val="20"/>
         </w:rPr>
         <w:t>fspy</w:t>
       </w:r>
+      <w:proofErr w:type="spellEnd"/>
       <w:r>
         <w:rPr>
           <w:rFonts w:hint="eastAsia"/>
@@ -4663,6 +5379,7 @@
         </w:rPr>
         <w:t xml:space="preserve">irror </w:t>
       </w:r>
+      <w:proofErr w:type="gramStart"/>
       <w:r>
         <w:rPr>
           <w:rFonts w:hint="eastAsia"/>
@@ -4674,7 +5391,14 @@
         <w:rPr>
           <w:szCs w:val="20"/>
         </w:rPr>
-        <w:t xml:space="preserve">: </w:t>
+        <w:t>:</w:t>
+      </w:r>
+      <w:proofErr w:type="gramEnd"/>
+      <w:r>
+        <w:rPr>
+          <w:szCs w:val="20"/>
+        </w:rPr>
+        <w:t xml:space="preserve"> </w:t>
       </w:r>
       <w:r>
         <w:rPr>
@@ -4702,12 +5426,14 @@
         </w:rPr>
         <w:t>축 설정(</w:t>
       </w:r>
+      <w:proofErr w:type="spellStart"/>
       <w:r>
         <w:rPr>
           <w:szCs w:val="20"/>
         </w:rPr>
         <w:t>x,y,z</w:t>
       </w:r>
+      <w:proofErr w:type="spellEnd"/>
       <w:r>
         <w:rPr>
           <w:szCs w:val="20"/>
@@ -4853,7 +5579,21 @@
         <w:rPr>
           <w:szCs w:val="20"/>
         </w:rPr>
-        <w:t xml:space="preserve"> Modify : </w:t>
+        <w:t xml:space="preserve"> </w:t>
+      </w:r>
+      <w:proofErr w:type="gramStart"/>
+      <w:r>
+        <w:rPr>
+          <w:szCs w:val="20"/>
+        </w:rPr>
+        <w:t>Modify :</w:t>
+      </w:r>
+      <w:proofErr w:type="gramEnd"/>
+      <w:r>
+        <w:rPr>
+          <w:szCs w:val="20"/>
+        </w:rPr>
+        <w:t xml:space="preserve"> </w:t>
       </w:r>
       <w:r>
         <w:rPr>
@@ -4939,6 +5679,7 @@
         </w:rPr>
         <w:t xml:space="preserve">ymmetrize </w:t>
       </w:r>
+      <w:proofErr w:type="gramStart"/>
       <w:r>
         <w:rPr>
           <w:rFonts w:hint="eastAsia"/>
@@ -4950,7 +5691,14 @@
         <w:rPr>
           <w:szCs w:val="20"/>
         </w:rPr>
-        <w:t xml:space="preserve">: </w:t>
+        <w:t>:</w:t>
+      </w:r>
+      <w:proofErr w:type="gramEnd"/>
+      <w:r>
+        <w:rPr>
+          <w:szCs w:val="20"/>
+        </w:rPr>
+        <w:t xml:space="preserve"> </w:t>
       </w:r>
       <w:r>
         <w:rPr>
@@ -5024,6 +5772,7 @@
         </w:rPr>
         <w:t xml:space="preserve">ollection </w:t>
       </w:r>
+      <w:proofErr w:type="gramStart"/>
       <w:r>
         <w:rPr>
           <w:rFonts w:hint="eastAsia"/>
@@ -5035,7 +5784,14 @@
         <w:rPr>
           <w:szCs w:val="20"/>
         </w:rPr>
-        <w:t xml:space="preserve">: </w:t>
+        <w:t>:</w:t>
+      </w:r>
+      <w:proofErr w:type="gramEnd"/>
+      <w:r>
+        <w:rPr>
+          <w:szCs w:val="20"/>
+        </w:rPr>
+        <w:t xml:space="preserve"> </w:t>
       </w:r>
       <w:r>
         <w:rPr>
@@ -5236,7 +5992,21 @@
         <w:rPr>
           <w:szCs w:val="20"/>
         </w:rPr>
-        <w:t xml:space="preserve">loth Simulation : </w:t>
+        <w:t xml:space="preserve">loth </w:t>
+      </w:r>
+      <w:proofErr w:type="gramStart"/>
+      <w:r>
+        <w:rPr>
+          <w:szCs w:val="20"/>
+        </w:rPr>
+        <w:t>Simulation :</w:t>
+      </w:r>
+      <w:proofErr w:type="gramEnd"/>
+      <w:r>
+        <w:rPr>
+          <w:szCs w:val="20"/>
+        </w:rPr>
+        <w:t xml:space="preserve"> </w:t>
       </w:r>
       <w:r>
         <w:rPr>
@@ -5581,7 +6351,15 @@
           <w:rFonts w:hint="eastAsia"/>
           <w:szCs w:val="20"/>
         </w:rPr>
-        <w:t>에서 S</w:t>
+        <w:t xml:space="preserve">에서 </w:t>
+      </w:r>
+      <w:proofErr w:type="spellStart"/>
+      <w:r>
+        <w:rPr>
+          <w:rFonts w:hint="eastAsia"/>
+          <w:szCs w:val="20"/>
+        </w:rPr>
+        <w:t>S</w:t>
       </w:r>
       <w:r>
         <w:rPr>
@@ -5589,6 +6367,7 @@
         </w:rPr>
         <w:t>elf Collision</w:t>
       </w:r>
+      <w:proofErr w:type="spellEnd"/>
       <w:r>
         <w:rPr>
           <w:rFonts w:hint="eastAsia"/>
@@ -5639,7 +6418,21 @@
         <w:rPr>
           <w:szCs w:val="20"/>
         </w:rPr>
-        <w:t>Make planner : Scale</w:t>
+        <w:t xml:space="preserve">Make </w:t>
+      </w:r>
+      <w:proofErr w:type="gramStart"/>
+      <w:r>
+        <w:rPr>
+          <w:szCs w:val="20"/>
+        </w:rPr>
+        <w:t>planner :</w:t>
+      </w:r>
+      <w:proofErr w:type="gramEnd"/>
+      <w:r>
+        <w:rPr>
+          <w:szCs w:val="20"/>
+        </w:rPr>
+        <w:t xml:space="preserve"> Scale</w:t>
       </w:r>
       <w:r>
         <w:rPr>
@@ -5687,11 +6480,19 @@
         </w:rPr>
         <w:t xml:space="preserve">의 </w:t>
       </w:r>
-      <w:r>
-        <w:rPr>
-          <w:szCs w:val="20"/>
-        </w:rPr>
-        <w:t xml:space="preserve">Connect : </w:t>
+      <w:proofErr w:type="gramStart"/>
+      <w:r>
+        <w:rPr>
+          <w:szCs w:val="20"/>
+        </w:rPr>
+        <w:t>Connect :</w:t>
+      </w:r>
+      <w:proofErr w:type="gramEnd"/>
+      <w:r>
+        <w:rPr>
+          <w:szCs w:val="20"/>
+        </w:rPr>
+        <w:t xml:space="preserve"> </w:t>
       </w:r>
       <w:r>
         <w:rPr>
@@ -5794,7 +6595,21 @@
         <w:rPr>
           <w:szCs w:val="20"/>
         </w:rPr>
-        <w:t xml:space="preserve"> * Alt + P : </w:t>
+        <w:t xml:space="preserve"> * Alt + </w:t>
+      </w:r>
+      <w:proofErr w:type="gramStart"/>
+      <w:r>
+        <w:rPr>
+          <w:szCs w:val="20"/>
+        </w:rPr>
+        <w:t>P :</w:t>
+      </w:r>
+      <w:proofErr w:type="gramEnd"/>
+      <w:r>
+        <w:rPr>
+          <w:szCs w:val="20"/>
+        </w:rPr>
+        <w:t xml:space="preserve"> </w:t>
       </w:r>
       <w:r>
         <w:rPr>
@@ -5848,6 +6663,8 @@
           <w:szCs w:val="20"/>
         </w:rPr>
       </w:pPr>
+      <w:proofErr w:type="spellStart"/>
+      <w:proofErr w:type="gramStart"/>
       <w:r>
         <w:rPr>
           <w:rFonts w:hint="eastAsia"/>
@@ -5874,12 +6691,21 @@
         </w:rPr>
         <w:t>topo</w:t>
       </w:r>
-      <w:r>
-        <w:rPr>
-          <w:szCs w:val="20"/>
-        </w:rPr>
-        <w:t xml:space="preserve"> : </w:t>
-      </w:r>
+      <w:proofErr w:type="spellEnd"/>
+      <w:r>
+        <w:rPr>
+          <w:szCs w:val="20"/>
+        </w:rPr>
+        <w:t xml:space="preserve"> :</w:t>
+      </w:r>
+      <w:proofErr w:type="gramEnd"/>
+      <w:r>
+        <w:rPr>
+          <w:szCs w:val="20"/>
+        </w:rPr>
+        <w:t xml:space="preserve"> </w:t>
+      </w:r>
+      <w:proofErr w:type="spellStart"/>
       <w:r>
         <w:rPr>
           <w:rFonts w:hint="eastAsia"/>
@@ -5893,12 +6719,21 @@
         </w:rPr>
         <w:t>brush</w:t>
       </w:r>
-      <w:r>
-        <w:rPr>
-          <w:rFonts w:hint="eastAsia"/>
-          <w:szCs w:val="20"/>
-        </w:rPr>
-        <w:t>의 D</w:t>
+      <w:proofErr w:type="spellEnd"/>
+      <w:r>
+        <w:rPr>
+          <w:rFonts w:hint="eastAsia"/>
+          <w:szCs w:val="20"/>
+        </w:rPr>
+        <w:t xml:space="preserve">의 </w:t>
+      </w:r>
+      <w:proofErr w:type="spellStart"/>
+      <w:r>
+        <w:rPr>
+          <w:rFonts w:hint="eastAsia"/>
+          <w:szCs w:val="20"/>
+        </w:rPr>
+        <w:t>D</w:t>
       </w:r>
       <w:r>
         <w:rPr>
@@ -5906,6 +6741,7 @@
         </w:rPr>
         <w:t>ynamesh</w:t>
       </w:r>
+      <w:proofErr w:type="spellEnd"/>
       <w:r>
         <w:rPr>
           <w:rFonts w:hint="eastAsia"/>
@@ -5930,14 +6766,36 @@
         <w:rPr>
           <w:szCs w:val="20"/>
         </w:rPr>
-        <w:t xml:space="preserve">Relative Detail : </w:t>
-      </w:r>
-      <w:r>
-        <w:rPr>
-          <w:rFonts w:hint="eastAsia"/>
-          <w:szCs w:val="20"/>
-        </w:rPr>
-        <w:t>화면에 보여지는 비율에 따라 D</w:t>
+        <w:t xml:space="preserve">Relative </w:t>
+      </w:r>
+      <w:proofErr w:type="gramStart"/>
+      <w:r>
+        <w:rPr>
+          <w:szCs w:val="20"/>
+        </w:rPr>
+        <w:t>Detail :</w:t>
+      </w:r>
+      <w:proofErr w:type="gramEnd"/>
+      <w:r>
+        <w:rPr>
+          <w:szCs w:val="20"/>
+        </w:rPr>
+        <w:t xml:space="preserve"> </w:t>
+      </w:r>
+      <w:r>
+        <w:rPr>
+          <w:rFonts w:hint="eastAsia"/>
+          <w:szCs w:val="20"/>
+        </w:rPr>
+        <w:t xml:space="preserve">화면에 보여지는 비율에 따라 </w:t>
+      </w:r>
+      <w:proofErr w:type="spellStart"/>
+      <w:r>
+        <w:rPr>
+          <w:rFonts w:hint="eastAsia"/>
+          <w:szCs w:val="20"/>
+        </w:rPr>
+        <w:t>D</w:t>
       </w:r>
       <w:r>
         <w:rPr>
@@ -5945,6 +6803,7 @@
         </w:rPr>
         <w:t>ynamesh</w:t>
       </w:r>
+      <w:proofErr w:type="spellEnd"/>
     </w:p>
     <w:p>
       <w:pPr>
@@ -5969,7 +6828,21 @@
         <w:rPr>
           <w:szCs w:val="20"/>
         </w:rPr>
-        <w:t xml:space="preserve">onstant Detail : </w:t>
+        <w:t xml:space="preserve">onstant </w:t>
+      </w:r>
+      <w:proofErr w:type="gramStart"/>
+      <w:r>
+        <w:rPr>
+          <w:szCs w:val="20"/>
+        </w:rPr>
+        <w:t>Detail :</w:t>
+      </w:r>
+      <w:proofErr w:type="gramEnd"/>
+      <w:r>
+        <w:rPr>
+          <w:szCs w:val="20"/>
+        </w:rPr>
+        <w:t xml:space="preserve"> </w:t>
       </w:r>
       <w:r>
         <w:rPr>
@@ -5978,12 +6851,14 @@
         </w:rPr>
         <w:t xml:space="preserve">일정하게 </w:t>
       </w:r>
+      <w:proofErr w:type="spellStart"/>
       <w:r>
         <w:rPr>
           <w:szCs w:val="20"/>
         </w:rPr>
         <w:t>Dynamesh</w:t>
       </w:r>
+      <w:proofErr w:type="spellEnd"/>
       <w:r>
         <w:rPr>
           <w:szCs w:val="20"/>
@@ -6027,14 +6902,44 @@
         <w:rPr>
           <w:szCs w:val="20"/>
         </w:rPr>
-        <w:t xml:space="preserve">etail Flood Fill : </w:t>
-      </w:r>
-      <w:r>
-        <w:rPr>
-          <w:rFonts w:hint="eastAsia"/>
-          <w:szCs w:val="20"/>
-        </w:rPr>
-        <w:t>미리 채워놓음.</w:t>
+        <w:t xml:space="preserve">etail Flood </w:t>
+      </w:r>
+      <w:proofErr w:type="gramStart"/>
+      <w:r>
+        <w:rPr>
+          <w:szCs w:val="20"/>
+        </w:rPr>
+        <w:t>Fill :</w:t>
+      </w:r>
+      <w:proofErr w:type="gramEnd"/>
+      <w:r>
+        <w:rPr>
+          <w:szCs w:val="20"/>
+        </w:rPr>
+        <w:t xml:space="preserve"> </w:t>
+      </w:r>
+      <w:r>
+        <w:rPr>
+          <w:rFonts w:hint="eastAsia"/>
+          <w:szCs w:val="20"/>
+        </w:rPr>
+        <w:t xml:space="preserve">미리 </w:t>
+      </w:r>
+      <w:proofErr w:type="spellStart"/>
+      <w:r>
+        <w:rPr>
+          <w:rFonts w:hint="eastAsia"/>
+          <w:szCs w:val="20"/>
+        </w:rPr>
+        <w:t>채워놓음</w:t>
+      </w:r>
+      <w:proofErr w:type="spellEnd"/>
+      <w:r>
+        <w:rPr>
+          <w:rFonts w:hint="eastAsia"/>
+          <w:szCs w:val="20"/>
+        </w:rPr>
+        <w:t>.</w:t>
       </w:r>
       <w:r>
         <w:rPr>
@@ -6100,12 +7005,28 @@
         </w:rPr>
         <w:t xml:space="preserve">Shift + </w:t>
       </w:r>
-      <w:r>
-        <w:rPr>
-          <w:szCs w:val="20"/>
-        </w:rPr>
-        <w:t>Brushing : Smooth ( = Zbrush</w:t>
-      </w:r>
+      <w:proofErr w:type="gramStart"/>
+      <w:r>
+        <w:rPr>
+          <w:szCs w:val="20"/>
+        </w:rPr>
+        <w:t>Brushing :</w:t>
+      </w:r>
+      <w:proofErr w:type="gramEnd"/>
+      <w:r>
+        <w:rPr>
+          <w:szCs w:val="20"/>
+        </w:rPr>
+        <w:t xml:space="preserve"> Smooth ( = </w:t>
+      </w:r>
+      <w:proofErr w:type="spellStart"/>
+      <w:r>
+        <w:rPr>
+          <w:szCs w:val="20"/>
+        </w:rPr>
+        <w:t>Zbrush</w:t>
+      </w:r>
+      <w:proofErr w:type="spellEnd"/>
       <w:r>
         <w:rPr>
           <w:rFonts w:hint="eastAsia"/>
@@ -6143,15 +7064,38 @@
         <w:rPr>
           <w:szCs w:val="20"/>
         </w:rPr>
-        <w:t xml:space="preserve">trl + Brushing : </w:t>
-      </w:r>
-      <w:r>
-        <w:rPr>
-          <w:rFonts w:hint="eastAsia"/>
-          <w:szCs w:val="20"/>
-        </w:rPr>
-        <w:t>반대로 들어감</w:t>
-      </w:r>
+        <w:t xml:space="preserve">trl + </w:t>
+      </w:r>
+      <w:proofErr w:type="gramStart"/>
+      <w:r>
+        <w:rPr>
+          <w:szCs w:val="20"/>
+        </w:rPr>
+        <w:t>Brushing :</w:t>
+      </w:r>
+      <w:proofErr w:type="gramEnd"/>
+      <w:r>
+        <w:rPr>
+          <w:szCs w:val="20"/>
+        </w:rPr>
+        <w:t xml:space="preserve"> </w:t>
+      </w:r>
+      <w:r>
+        <w:rPr>
+          <w:rFonts w:hint="eastAsia"/>
+          <w:szCs w:val="20"/>
+        </w:rPr>
+        <w:t xml:space="preserve">반대로 </w:t>
+      </w:r>
+      <w:proofErr w:type="spellStart"/>
+      <w:r>
+        <w:rPr>
+          <w:rFonts w:hint="eastAsia"/>
+          <w:szCs w:val="20"/>
+        </w:rPr>
+        <w:t>들어감</w:t>
+      </w:r>
+      <w:proofErr w:type="spellEnd"/>
     </w:p>
     <w:p>
       <w:pPr>
@@ -6171,6 +7115,7 @@
         </w:rPr>
         <w:t xml:space="preserve">Radius </w:t>
       </w:r>
+      <w:proofErr w:type="gramStart"/>
       <w:r>
         <w:rPr>
           <w:rFonts w:hint="eastAsia"/>
@@ -6182,7 +7127,14 @@
         <w:rPr>
           <w:szCs w:val="20"/>
         </w:rPr>
-        <w:t>: F Key</w:t>
+        <w:t>:</w:t>
+      </w:r>
+      <w:proofErr w:type="gramEnd"/>
+      <w:r>
+        <w:rPr>
+          <w:szCs w:val="20"/>
+        </w:rPr>
+        <w:t xml:space="preserve"> F Key</w:t>
       </w:r>
       <w:r>
         <w:rPr>
@@ -6190,6 +7142,7 @@
         </w:rPr>
         <w:t xml:space="preserve"> ( = </w:t>
       </w:r>
+      <w:proofErr w:type="spellStart"/>
       <w:r>
         <w:rPr>
           <w:rFonts w:hint="eastAsia"/>
@@ -6203,6 +7156,7 @@
         </w:rPr>
         <w:t>brush</w:t>
       </w:r>
+      <w:proofErr w:type="spellEnd"/>
       <w:r>
         <w:rPr>
           <w:rFonts w:hint="eastAsia"/>
@@ -6255,6 +7209,7 @@
         </w:rPr>
         <w:t xml:space="preserve">trength </w:t>
       </w:r>
+      <w:proofErr w:type="gramStart"/>
       <w:r>
         <w:rPr>
           <w:rFonts w:hint="eastAsia"/>
@@ -6266,7 +7221,14 @@
         <w:rPr>
           <w:szCs w:val="20"/>
         </w:rPr>
-        <w:t>: Shift + F</w:t>
+        <w:t>:</w:t>
+      </w:r>
+      <w:proofErr w:type="gramEnd"/>
+      <w:r>
+        <w:rPr>
+          <w:szCs w:val="20"/>
+        </w:rPr>
+        <w:t xml:space="preserve"> Shift + F</w:t>
       </w:r>
     </w:p>
     <w:p>
@@ -6359,6 +7321,7 @@
           <w:szCs w:val="20"/>
         </w:rPr>
       </w:pPr>
+      <w:proofErr w:type="gramStart"/>
       <w:r>
         <w:rPr>
           <w:rFonts w:hint="eastAsia"/>
@@ -6370,14 +7333,37 @@
         <w:rPr>
           <w:szCs w:val="20"/>
         </w:rPr>
-        <w:t xml:space="preserve">inch : </w:t>
-      </w:r>
-      <w:r>
-        <w:rPr>
-          <w:rFonts w:hint="eastAsia"/>
-          <w:szCs w:val="20"/>
-        </w:rPr>
-        <w:t>주름을 잡아줌.</w:t>
+        <w:t>inch :</w:t>
+      </w:r>
+      <w:proofErr w:type="gramEnd"/>
+      <w:r>
+        <w:rPr>
+          <w:szCs w:val="20"/>
+        </w:rPr>
+        <w:t xml:space="preserve"> </w:t>
+      </w:r>
+      <w:r>
+        <w:rPr>
+          <w:rFonts w:hint="eastAsia"/>
+          <w:szCs w:val="20"/>
+        </w:rPr>
+        <w:t xml:space="preserve">주름을 </w:t>
+      </w:r>
+      <w:proofErr w:type="spellStart"/>
+      <w:r>
+        <w:rPr>
+          <w:rFonts w:hint="eastAsia"/>
+          <w:szCs w:val="20"/>
+        </w:rPr>
+        <w:t>잡아줌</w:t>
+      </w:r>
+      <w:proofErr w:type="spellEnd"/>
+      <w:r>
+        <w:rPr>
+          <w:rFonts w:hint="eastAsia"/>
+          <w:szCs w:val="20"/>
+        </w:rPr>
+        <w:t>.</w:t>
       </w:r>
     </w:p>
     <w:p>
@@ -6430,8 +7416,17 @@
           <w:rFonts w:hint="eastAsia"/>
           <w:szCs w:val="20"/>
         </w:rPr>
-        <w:t>손 떨림 보정과 비슷</w:t>
-      </w:r>
+        <w:t xml:space="preserve">손 떨림 보정과 </w:t>
+      </w:r>
+      <w:proofErr w:type="spellStart"/>
+      <w:r>
+        <w:rPr>
+          <w:rFonts w:hint="eastAsia"/>
+          <w:szCs w:val="20"/>
+        </w:rPr>
+        <w:t>비슷</w:t>
+      </w:r>
+      <w:proofErr w:type="spellEnd"/>
       <w:r>
         <w:rPr>
           <w:szCs w:val="20"/>
@@ -6503,6 +7498,7 @@
           <w:szCs w:val="20"/>
         </w:rPr>
       </w:pPr>
+      <w:proofErr w:type="gramStart"/>
       <w:r>
         <w:rPr>
           <w:rFonts w:hint="eastAsia"/>
@@ -6514,7 +7510,14 @@
         <w:rPr>
           <w:szCs w:val="20"/>
         </w:rPr>
-        <w:t xml:space="preserve">rab : </w:t>
+        <w:t>rab :</w:t>
+      </w:r>
+      <w:proofErr w:type="gramEnd"/>
+      <w:r>
+        <w:rPr>
+          <w:szCs w:val="20"/>
+        </w:rPr>
+        <w:t xml:space="preserve"> </w:t>
       </w:r>
       <w:r>
         <w:rPr>
@@ -6527,8 +7530,16 @@
         <w:rPr>
           <w:szCs w:val="20"/>
         </w:rPr>
-        <w:t>( = Zbrush</w:t>
-      </w:r>
+        <w:t xml:space="preserve">( = </w:t>
+      </w:r>
+      <w:proofErr w:type="spellStart"/>
+      <w:r>
+        <w:rPr>
+          <w:szCs w:val="20"/>
+        </w:rPr>
+        <w:t>Zbrush</w:t>
+      </w:r>
+      <w:proofErr w:type="spellEnd"/>
       <w:r>
         <w:rPr>
           <w:rFonts w:hint="eastAsia"/>
@@ -6562,6 +7573,7 @@
           <w:szCs w:val="20"/>
         </w:rPr>
       </w:pPr>
+      <w:proofErr w:type="gramStart"/>
       <w:r>
         <w:rPr>
           <w:rFonts w:hint="eastAsia"/>
@@ -6573,7 +7585,14 @@
         <w:rPr>
           <w:szCs w:val="20"/>
         </w:rPr>
-        <w:t xml:space="preserve">ask : </w:t>
+        <w:t>ask :</w:t>
+      </w:r>
+      <w:proofErr w:type="gramEnd"/>
+      <w:r>
+        <w:rPr>
+          <w:szCs w:val="20"/>
+        </w:rPr>
+        <w:t xml:space="preserve"> </w:t>
       </w:r>
       <w:r>
         <w:rPr>
@@ -6586,7 +7605,21 @@
         <w:rPr>
           <w:szCs w:val="20"/>
         </w:rPr>
-        <w:t>Ctrl + Brush, *Ctrl + i :</w:t>
+        <w:t xml:space="preserve">Ctrl + Brush, *Ctrl + </w:t>
+      </w:r>
+      <w:proofErr w:type="spellStart"/>
+      <w:r>
+        <w:rPr>
+          <w:szCs w:val="20"/>
+        </w:rPr>
+        <w:t>i</w:t>
+      </w:r>
+      <w:proofErr w:type="spellEnd"/>
+      <w:r>
+        <w:rPr>
+          <w:szCs w:val="20"/>
+        </w:rPr>
+        <w:t xml:space="preserve"> :</w:t>
       </w:r>
       <w:r>
         <w:rPr>
@@ -6679,6 +7712,7 @@
         </w:rPr>
         <w:t>ng</w:t>
       </w:r>
+      <w:proofErr w:type="gramStart"/>
       <w:r>
         <w:rPr>
           <w:rFonts w:hint="eastAsia"/>
@@ -6690,7 +7724,14 @@
         <w:rPr>
           <w:szCs w:val="20"/>
         </w:rPr>
-        <w:t>(High Polygons</w:t>
+        <w:t>(</w:t>
+      </w:r>
+      <w:proofErr w:type="gramEnd"/>
+      <w:r>
+        <w:rPr>
+          <w:szCs w:val="20"/>
+        </w:rPr>
+        <w:t>High Polygons</w:t>
       </w:r>
       <w:r>
         <w:rPr>
@@ -6754,6 +7795,7 @@
           <w:szCs w:val="20"/>
         </w:rPr>
       </w:pPr>
+      <w:proofErr w:type="spellStart"/>
       <w:r>
         <w:rPr>
           <w:rFonts w:hint="eastAsia"/>
@@ -6767,6 +7809,7 @@
         </w:rPr>
         <w:t>ixamo</w:t>
       </w:r>
+      <w:proofErr w:type="spellEnd"/>
       <w:r>
         <w:rPr>
           <w:rFonts w:hint="eastAsia"/>
@@ -6800,12 +7843,14 @@
         </w:rPr>
         <w:t xml:space="preserve">를 뽑은 후 </w:t>
       </w:r>
+      <w:proofErr w:type="spellStart"/>
       <w:r>
         <w:rPr>
           <w:szCs w:val="20"/>
         </w:rPr>
         <w:t>Mixamo</w:t>
       </w:r>
+      <w:proofErr w:type="spellEnd"/>
       <w:r>
         <w:rPr>
           <w:rFonts w:hint="eastAsia"/>
@@ -6856,6 +7901,12 @@
         <w:rPr>
           <w:szCs w:val="20"/>
         </w:rPr>
+        <w:t>r</w:t>
+      </w:r>
+      <w:r>
+        <w:rPr>
+          <w:szCs w:val="20"/>
+        </w:rPr>
         <w:t>matures tab</w:t>
       </w:r>
       <w:r>
@@ -6928,7 +7979,23 @@
           <w:rFonts w:hint="eastAsia"/>
           <w:szCs w:val="20"/>
         </w:rPr>
-        <w:t>을 언체크하여 가져온다.</w:t>
+        <w:t xml:space="preserve">을 </w:t>
+      </w:r>
+      <w:proofErr w:type="spellStart"/>
+      <w:r>
+        <w:rPr>
+          <w:rFonts w:hint="eastAsia"/>
+          <w:szCs w:val="20"/>
+        </w:rPr>
+        <w:t>언체크하여</w:t>
+      </w:r>
+      <w:proofErr w:type="spellEnd"/>
+      <w:r>
+        <w:rPr>
+          <w:rFonts w:hint="eastAsia"/>
+          <w:szCs w:val="20"/>
+        </w:rPr>
+        <w:t xml:space="preserve"> 가져온다.</w:t>
       </w:r>
       <w:r>
         <w:rPr>
@@ -7008,12 +8075,14 @@
         </w:rPr>
         <w:t xml:space="preserve">를 클릭하여 </w:t>
       </w:r>
+      <w:proofErr w:type="spellStart"/>
       <w:r>
         <w:rPr>
           <w:szCs w:val="20"/>
         </w:rPr>
         <w:t>weigth</w:t>
       </w:r>
+      <w:proofErr w:type="spellEnd"/>
       <w:r>
         <w:rPr>
           <w:rFonts w:hint="eastAsia"/>
@@ -7172,7 +8241,15 @@
           <w:rFonts w:hint="eastAsia"/>
           <w:szCs w:val="20"/>
         </w:rPr>
-        <w:t>같은 것이 안보이게 할 수 있다.</w:t>
+        <w:t xml:space="preserve">같은 것이 안보이게 할 수 </w:t>
+      </w:r>
+      <w:proofErr w:type="gramStart"/>
+      <w:r>
+        <w:rPr>
+          <w:rFonts w:hint="eastAsia"/>
+          <w:szCs w:val="20"/>
+        </w:rPr>
+        <w:t>있다.</w:t>
       </w:r>
       <w:r>
         <w:rPr>
@@ -7180,6 +8257,7 @@
         </w:rPr>
         <w:t>(</w:t>
       </w:r>
+      <w:proofErr w:type="gramEnd"/>
       <w:r>
         <w:rPr>
           <w:rFonts w:hint="eastAsia"/>
@@ -7335,7 +8413,21 @@
         <w:rPr>
           <w:szCs w:val="20"/>
         </w:rPr>
-        <w:t>Object data -&gt; Normals -&gt; Auto Shading</w:t>
+        <w:t xml:space="preserve">Object data -&gt; </w:t>
+      </w:r>
+      <w:proofErr w:type="spellStart"/>
+      <w:r>
+        <w:rPr>
+          <w:szCs w:val="20"/>
+        </w:rPr>
+        <w:t>Normals</w:t>
+      </w:r>
+      <w:proofErr w:type="spellEnd"/>
+      <w:r>
+        <w:rPr>
+          <w:szCs w:val="20"/>
+        </w:rPr>
+        <w:t xml:space="preserve"> -&gt; Auto Shading</w:t>
       </w:r>
     </w:p>
     <w:p>
@@ -7405,6 +8497,7 @@
         </w:rPr>
         <w:t xml:space="preserve">Node </w:t>
       </w:r>
+      <w:proofErr w:type="gramStart"/>
       <w:r>
         <w:rPr>
           <w:rFonts w:hint="eastAsia"/>
@@ -7416,7 +8509,14 @@
         <w:rPr>
           <w:szCs w:val="20"/>
         </w:rPr>
-        <w:t xml:space="preserve">: </w:t>
+        <w:t>:</w:t>
+      </w:r>
+      <w:proofErr w:type="gramEnd"/>
+      <w:r>
+        <w:rPr>
+          <w:szCs w:val="20"/>
+        </w:rPr>
+        <w:t xml:space="preserve"> </w:t>
       </w:r>
       <w:r>
         <w:rPr>
@@ -7882,6 +8982,7 @@
           <w:szCs w:val="20"/>
         </w:rPr>
       </w:pPr>
+      <w:proofErr w:type="gramStart"/>
       <w:r>
         <w:rPr>
           <w:rFonts w:hint="eastAsia"/>
@@ -7893,7 +8994,14 @@
         <w:rPr>
           <w:szCs w:val="20"/>
         </w:rPr>
-        <w:t xml:space="preserve">nwrap : U Key, Scale </w:t>
+        <w:t>nwrap :</w:t>
+      </w:r>
+      <w:proofErr w:type="gramEnd"/>
+      <w:r>
+        <w:rPr>
+          <w:szCs w:val="20"/>
+        </w:rPr>
+        <w:t xml:space="preserve"> U Key, Scale </w:t>
       </w:r>
       <w:r>
         <w:rPr>
@@ -7952,7 +9060,21 @@
         <w:rPr>
           <w:szCs w:val="20"/>
         </w:rPr>
-        <w:t>exture Animation : Texture</w:t>
+        <w:t xml:space="preserve">exture </w:t>
+      </w:r>
+      <w:proofErr w:type="gramStart"/>
+      <w:r>
+        <w:rPr>
+          <w:szCs w:val="20"/>
+        </w:rPr>
+        <w:t>Animation :</w:t>
+      </w:r>
+      <w:proofErr w:type="gramEnd"/>
+      <w:r>
+        <w:rPr>
+          <w:szCs w:val="20"/>
+        </w:rPr>
+        <w:t xml:space="preserve"> Texture</w:t>
       </w:r>
       <w:r>
         <w:rPr>
@@ -8197,8 +9319,16 @@
         <w:rPr>
           <w:szCs w:val="20"/>
         </w:rPr>
-        <w:t>(Eevee</w:t>
-      </w:r>
+        <w:t>(</w:t>
+      </w:r>
+      <w:proofErr w:type="spellStart"/>
+      <w:r>
+        <w:rPr>
+          <w:szCs w:val="20"/>
+        </w:rPr>
+        <w:t>Eevee</w:t>
+      </w:r>
+      <w:proofErr w:type="spellEnd"/>
       <w:r>
         <w:rPr>
           <w:rFonts w:hint="eastAsia"/>
@@ -8256,7 +9386,21 @@
         <w:rPr>
           <w:szCs w:val="20"/>
         </w:rPr>
-        <w:t xml:space="preserve">mbient Occlusion : </w:t>
+        <w:t xml:space="preserve">mbient </w:t>
+      </w:r>
+      <w:proofErr w:type="gramStart"/>
+      <w:r>
+        <w:rPr>
+          <w:szCs w:val="20"/>
+        </w:rPr>
+        <w:t>Occlusion :</w:t>
+      </w:r>
+      <w:proofErr w:type="gramEnd"/>
+      <w:r>
+        <w:rPr>
+          <w:szCs w:val="20"/>
+        </w:rPr>
+        <w:t xml:space="preserve"> </w:t>
       </w:r>
       <w:r>
         <w:rPr>
@@ -8278,6 +9422,7 @@
           <w:szCs w:val="20"/>
         </w:rPr>
       </w:pPr>
+      <w:proofErr w:type="gramStart"/>
       <w:r>
         <w:rPr>
           <w:rFonts w:hint="eastAsia"/>
@@ -8289,7 +9434,14 @@
         <w:rPr>
           <w:szCs w:val="20"/>
         </w:rPr>
-        <w:t xml:space="preserve">loom : </w:t>
+        <w:t>loom :</w:t>
+      </w:r>
+      <w:proofErr w:type="gramEnd"/>
+      <w:r>
+        <w:rPr>
+          <w:szCs w:val="20"/>
+        </w:rPr>
+        <w:t xml:space="preserve"> </w:t>
       </w:r>
       <w:r>
         <w:rPr>
@@ -8328,7 +9480,21 @@
         <w:rPr>
           <w:szCs w:val="20"/>
         </w:rPr>
-        <w:t xml:space="preserve">epth of Field : </w:t>
+        <w:t xml:space="preserve">epth of </w:t>
+      </w:r>
+      <w:proofErr w:type="gramStart"/>
+      <w:r>
+        <w:rPr>
+          <w:szCs w:val="20"/>
+        </w:rPr>
+        <w:t>Field :</w:t>
+      </w:r>
+      <w:proofErr w:type="gramEnd"/>
+      <w:r>
+        <w:rPr>
+          <w:szCs w:val="20"/>
+        </w:rPr>
+        <w:t xml:space="preserve"> </w:t>
       </w:r>
       <w:r>
         <w:rPr>
@@ -8361,7 +9527,21 @@
         <w:rPr>
           <w:szCs w:val="20"/>
         </w:rPr>
-        <w:t xml:space="preserve">ubsurface Scattering : </w:t>
+        <w:t xml:space="preserve">ubsurface </w:t>
+      </w:r>
+      <w:proofErr w:type="gramStart"/>
+      <w:r>
+        <w:rPr>
+          <w:szCs w:val="20"/>
+        </w:rPr>
+        <w:t>Scattering :</w:t>
+      </w:r>
+      <w:proofErr w:type="gramEnd"/>
+      <w:r>
+        <w:rPr>
+          <w:szCs w:val="20"/>
+        </w:rPr>
+        <w:t xml:space="preserve"> </w:t>
       </w:r>
       <w:r>
         <w:rPr>
@@ -8394,7 +9574,21 @@
         <w:rPr>
           <w:szCs w:val="20"/>
         </w:rPr>
-        <w:t xml:space="preserve">creen Space Reflections : </w:t>
+        <w:t xml:space="preserve">creen Space </w:t>
+      </w:r>
+      <w:proofErr w:type="gramStart"/>
+      <w:r>
+        <w:rPr>
+          <w:szCs w:val="20"/>
+        </w:rPr>
+        <w:t>Reflections :</w:t>
+      </w:r>
+      <w:proofErr w:type="gramEnd"/>
+      <w:r>
+        <w:rPr>
+          <w:szCs w:val="20"/>
+        </w:rPr>
+        <w:t xml:space="preserve"> </w:t>
       </w:r>
       <w:r>
         <w:rPr>
@@ -8513,7 +9707,21 @@
         <w:rPr>
           <w:szCs w:val="20"/>
         </w:rPr>
-        <w:t xml:space="preserve">Reflection Plane : </w:t>
+        <w:t xml:space="preserve">Reflection </w:t>
+      </w:r>
+      <w:proofErr w:type="gramStart"/>
+      <w:r>
+        <w:rPr>
+          <w:szCs w:val="20"/>
+        </w:rPr>
+        <w:t>Plane :</w:t>
+      </w:r>
+      <w:proofErr w:type="gramEnd"/>
+      <w:r>
+        <w:rPr>
+          <w:szCs w:val="20"/>
+        </w:rPr>
+        <w:t xml:space="preserve"> </w:t>
       </w:r>
       <w:r>
         <w:rPr>
@@ -8535,6 +9743,7 @@
           <w:szCs w:val="20"/>
         </w:rPr>
       </w:pPr>
+      <w:proofErr w:type="gramStart"/>
       <w:r>
         <w:rPr>
           <w:rFonts w:hint="eastAsia"/>
@@ -8548,6 +9757,7 @@
         </w:rPr>
         <w:t>olumetric :</w:t>
       </w:r>
+      <w:proofErr w:type="gramEnd"/>
       <w:r>
         <w:rPr>
           <w:szCs w:val="20"/>
@@ -8594,6 +9804,7 @@
           <w:szCs w:val="20"/>
         </w:rPr>
       </w:pPr>
+      <w:proofErr w:type="gramStart"/>
       <w:r>
         <w:rPr>
           <w:rFonts w:hint="eastAsia"/>
@@ -8605,7 +9816,14 @@
         <w:rPr>
           <w:szCs w:val="20"/>
         </w:rPr>
-        <w:t xml:space="preserve">hadows : </w:t>
+        <w:t>hadows :</w:t>
+      </w:r>
+      <w:proofErr w:type="gramEnd"/>
+      <w:r>
+        <w:rPr>
+          <w:szCs w:val="20"/>
+        </w:rPr>
+        <w:t xml:space="preserve"> </w:t>
       </w:r>
       <w:r>
         <w:rPr>
@@ -9023,6 +10241,7 @@
         </w:rPr>
         <w:t xml:space="preserve">Key Frame </w:t>
       </w:r>
+      <w:proofErr w:type="gramStart"/>
       <w:r>
         <w:rPr>
           <w:rFonts w:hint="eastAsia"/>
@@ -9034,14 +10253,23 @@
         <w:rPr>
           <w:szCs w:val="20"/>
         </w:rPr>
-        <w:t xml:space="preserve">: </w:t>
-      </w:r>
+        <w:t>:</w:t>
+      </w:r>
+      <w:proofErr w:type="gramEnd"/>
+      <w:r>
+        <w:rPr>
+          <w:szCs w:val="20"/>
+        </w:rPr>
+        <w:t xml:space="preserve"> </w:t>
+      </w:r>
+      <w:proofErr w:type="spellStart"/>
       <w:r>
         <w:rPr>
           <w:szCs w:val="20"/>
         </w:rPr>
         <w:t>i</w:t>
       </w:r>
+      <w:proofErr w:type="spellEnd"/>
       <w:r>
         <w:rPr>
           <w:szCs w:val="20"/>
@@ -9078,7 +10306,21 @@
         <w:rPr>
           <w:szCs w:val="20"/>
         </w:rPr>
-        <w:t>Alt + i Key : Delete Key Frame</w:t>
+        <w:t xml:space="preserve">Alt + </w:t>
+      </w:r>
+      <w:proofErr w:type="spellStart"/>
+      <w:r>
+        <w:rPr>
+          <w:szCs w:val="20"/>
+        </w:rPr>
+        <w:t>i</w:t>
+      </w:r>
+      <w:proofErr w:type="spellEnd"/>
+      <w:r>
+        <w:rPr>
+          <w:szCs w:val="20"/>
+        </w:rPr>
+        <w:t xml:space="preserve"> Key : Delete Key Frame</w:t>
       </w:r>
     </w:p>
     <w:p>
@@ -9146,6 +10388,7 @@
         </w:rPr>
         <w:t xml:space="preserve"> 방법 </w:t>
       </w:r>
+      <w:proofErr w:type="gramStart"/>
       <w:r>
         <w:rPr>
           <w:rFonts w:hint="eastAsia"/>
@@ -9164,7 +10407,14 @@
         <w:rPr>
           <w:szCs w:val="20"/>
         </w:rPr>
-        <w:t xml:space="preserve">: T </w:t>
+        <w:t>:</w:t>
+      </w:r>
+      <w:proofErr w:type="gramEnd"/>
+      <w:r>
+        <w:rPr>
+          <w:szCs w:val="20"/>
+        </w:rPr>
+        <w:t xml:space="preserve"> T </w:t>
       </w:r>
       <w:r>
         <w:rPr>
@@ -9203,7 +10453,21 @@
         <w:rPr>
           <w:szCs w:val="20"/>
         </w:rPr>
-        <w:t xml:space="preserve">uto Key Frame : </w:t>
+        <w:t xml:space="preserve">uto Key </w:t>
+      </w:r>
+      <w:proofErr w:type="gramStart"/>
+      <w:r>
+        <w:rPr>
+          <w:szCs w:val="20"/>
+        </w:rPr>
+        <w:t>Frame :</w:t>
+      </w:r>
+      <w:proofErr w:type="gramEnd"/>
+      <w:r>
+        <w:rPr>
+          <w:szCs w:val="20"/>
+        </w:rPr>
+        <w:t xml:space="preserve"> </w:t>
       </w:r>
       <w:r>
         <w:rPr>
@@ -9404,6 +10668,211 @@
         </w:rPr>
         <w:t>를 통해 첫 프레임으로 이동</w:t>
       </w:r>
+    </w:p>
+    <w:p>
+      <w:pPr>
+        <w:rPr>
+          <w:szCs w:val="20"/>
+        </w:rPr>
+      </w:pPr>
+    </w:p>
+    <w:p>
+      <w:pPr>
+        <w:rPr>
+          <w:szCs w:val="20"/>
+        </w:rPr>
+      </w:pPr>
+      <w:r>
+        <w:rPr>
+          <w:sz w:val="32"/>
+          <w:szCs w:val="32"/>
+          <w:highlight w:val="yellow"/>
+        </w:rPr>
+        <w:t>Export</w:t>
+      </w:r>
+    </w:p>
+    <w:p>
+      <w:pPr>
+        <w:pStyle w:val="a3"/>
+        <w:numPr>
+          <w:ilvl w:val="0"/>
+          <w:numId w:val="8"/>
+        </w:numPr>
+        <w:ind w:leftChars="0"/>
+        <w:rPr>
+          <w:szCs w:val="20"/>
+        </w:rPr>
+      </w:pPr>
+      <w:r>
+        <w:rPr>
+          <w:szCs w:val="20"/>
+        </w:rPr>
+        <w:t>Unity</w:t>
+      </w:r>
+    </w:p>
+    <w:p>
+      <w:pPr>
+        <w:pStyle w:val="a3"/>
+        <w:numPr>
+          <w:ilvl w:val="0"/>
+          <w:numId w:val="1"/>
+        </w:numPr>
+        <w:ind w:leftChars="0"/>
+        <w:rPr>
+          <w:szCs w:val="20"/>
+        </w:rPr>
+      </w:pPr>
+      <w:proofErr w:type="gramStart"/>
+      <w:r>
+        <w:rPr>
+          <w:szCs w:val="20"/>
+        </w:rPr>
+        <w:t>Include :</w:t>
+      </w:r>
+      <w:proofErr w:type="gramEnd"/>
+      <w:r>
+        <w:rPr>
+          <w:szCs w:val="20"/>
+        </w:rPr>
+        <w:t xml:space="preserve"> Select Object </w:t>
+      </w:r>
+      <w:r>
+        <w:rPr>
+          <w:szCs w:val="20"/>
+        </w:rPr>
+        <w:t xml:space="preserve">- </w:t>
+      </w:r>
+      <w:r>
+        <w:rPr>
+          <w:rFonts w:hint="eastAsia"/>
+          <w:szCs w:val="20"/>
+        </w:rPr>
+        <w:t>c</w:t>
+      </w:r>
+      <w:r>
+        <w:rPr>
+          <w:szCs w:val="20"/>
+        </w:rPr>
+        <w:t>heck</w:t>
+      </w:r>
+    </w:p>
+    <w:p>
+      <w:pPr>
+        <w:pStyle w:val="a3"/>
+        <w:numPr>
+          <w:ilvl w:val="0"/>
+          <w:numId w:val="1"/>
+        </w:numPr>
+        <w:ind w:leftChars="0"/>
+        <w:rPr>
+          <w:szCs w:val="20"/>
+        </w:rPr>
+      </w:pPr>
+      <w:proofErr w:type="gramStart"/>
+      <w:r>
+        <w:rPr>
+          <w:rFonts w:hint="eastAsia"/>
+          <w:szCs w:val="20"/>
+        </w:rPr>
+        <w:t>A</w:t>
+      </w:r>
+      <w:r>
+        <w:rPr>
+          <w:szCs w:val="20"/>
+        </w:rPr>
+        <w:t>r</w:t>
+      </w:r>
+      <w:r>
+        <w:rPr>
+          <w:szCs w:val="20"/>
+        </w:rPr>
+        <w:t>mature :</w:t>
+      </w:r>
+      <w:proofErr w:type="gramEnd"/>
+      <w:r>
+        <w:rPr>
+          <w:szCs w:val="20"/>
+        </w:rPr>
+        <w:t xml:space="preserve"> Add leaf bones</w:t>
+      </w:r>
+      <w:r>
+        <w:rPr>
+          <w:szCs w:val="20"/>
+        </w:rPr>
+        <w:t xml:space="preserve"> -</w:t>
+      </w:r>
+      <w:r>
+        <w:rPr>
+          <w:szCs w:val="20"/>
+        </w:rPr>
+        <w:t xml:space="preserve"> non check</w:t>
+      </w:r>
+    </w:p>
+    <w:p>
+      <w:pPr>
+        <w:pStyle w:val="a3"/>
+        <w:numPr>
+          <w:ilvl w:val="0"/>
+          <w:numId w:val="1"/>
+        </w:numPr>
+        <w:ind w:leftChars="0"/>
+        <w:rPr>
+          <w:szCs w:val="20"/>
+        </w:rPr>
+      </w:pPr>
+      <w:r>
+        <w:rPr>
+          <w:szCs w:val="20"/>
+        </w:rPr>
+        <w:t xml:space="preserve">Bake </w:t>
+      </w:r>
+      <w:proofErr w:type="gramStart"/>
+      <w:r>
+        <w:rPr>
+          <w:szCs w:val="20"/>
+        </w:rPr>
+        <w:t>Animation :</w:t>
+      </w:r>
+      <w:proofErr w:type="gramEnd"/>
+      <w:r>
+        <w:rPr>
+          <w:szCs w:val="20"/>
+        </w:rPr>
+        <w:t xml:space="preserve"> NLA scripts – non check, Force </w:t>
+      </w:r>
+      <w:proofErr w:type="spellStart"/>
+      <w:r>
+        <w:rPr>
+          <w:szCs w:val="20"/>
+        </w:rPr>
+        <w:t>StartEnd</w:t>
+      </w:r>
+      <w:proofErr w:type="spellEnd"/>
+      <w:r>
+        <w:rPr>
+          <w:szCs w:val="20"/>
+        </w:rPr>
+        <w:t xml:space="preserve"> Keying</w:t>
+      </w:r>
+      <w:r>
+        <w:rPr>
+          <w:szCs w:val="20"/>
+        </w:rPr>
+        <w:t xml:space="preserve"> – non check</w:t>
+      </w:r>
+    </w:p>
+    <w:p>
+      <w:pPr>
+        <w:pStyle w:val="a3"/>
+        <w:numPr>
+          <w:ilvl w:val="0"/>
+          <w:numId w:val="1"/>
+        </w:numPr>
+        <w:ind w:leftChars="0"/>
+        <w:rPr>
+          <w:szCs w:val="20"/>
+        </w:rPr>
+      </w:pPr>
     </w:p>
     <w:sectPr>
       <w:pgSz w:w="11906" w:h="16838"/>
@@ -9416,7 +10885,7 @@
 </file>
 
 <file path=word/numbering.xml><?xml version="1.0" encoding="utf-8"?>
-<w:numbering xmlns:wpc="http://schemas.microsoft.com/office/word/2010/wordprocessingCanvas" xmlns:cx="http://schemas.microsoft.com/office/drawing/2014/chartex" xmlns:cx1="http://schemas.microsoft.com/office/drawing/2015/9/8/chartex" xmlns:cx2="http://schemas.microsoft.com/office/drawing/2015/10/21/chartex" xmlns:cx3="http://schemas.microsoft.com/office/drawing/2016/5/9/chartex" xmlns:cx4="http://schemas.microsoft.com/office/drawing/2016/5/10/chartex" xmlns:cx5="http://schemas.microsoft.com/office/drawing/2016/5/11/chartex" xmlns:cx6="http://schemas.microsoft.com/office/drawing/2016/5/12/chartex" xmlns:cx7="http://schemas.microsoft.com/office/drawing/2016/5/13/chartex" xmlns:cx8="http://schemas.microsoft.com/office/drawing/2016/5/14/chartex" xmlns:mc="http://schemas.openxmlformats.org/markup-compatibility/2006" xmlns:aink="http://schemas.microsoft.com/office/drawing/2016/ink" xmlns:am3d="http://schemas.microsoft.com/office/drawing/2017/model3d" xmlns:o="urn:schemas-microsoft-com:office:office" xmlns:r="http://schemas.openxmlformats.org/officeDocument/2006/relationships" xmlns:m="http://schemas.openxmlformats.org/officeDocument/2006/math" xmlns:v="urn:schemas-microsoft-com:vml" xmlns:wp14="http://schemas.microsoft.com/office/word/2010/wordprocessingDrawing" xmlns:wp="http://schemas.openxmlformats.org/drawingml/2006/wordprocessingDrawing" xmlns:w10="urn:schemas-microsoft-com:office:word" xmlns:w="http://schemas.openxmlformats.org/wordprocessingml/2006/main" xmlns:w14="http://schemas.microsoft.com/office/word/2010/wordml" xmlns:w15="http://schemas.microsoft.com/office/word/2012/wordml" xmlns:w16cex="http://schemas.microsoft.com/office/word/2018/wordml/cex" xmlns:w16cid="http://schemas.microsoft.com/office/word/2016/wordml/cid" xmlns:w16="http://schemas.microsoft.com/office/word/2018/wordml" xmlns:w16se="http://schemas.microsoft.com/office/word/2015/wordml/symex" xmlns:wpg="http://schemas.microsoft.com/office/word/2010/wordprocessingGroup" xmlns:wpi="http://schemas.microsoft.com/office/word/2010/wordprocessingInk" xmlns:wne="http://schemas.microsoft.com/office/word/2006/wordml" xmlns:wps="http://schemas.microsoft.com/office/word/2010/wordprocessingShape" mc:Ignorable="w14 w15 w16se w16cid w16 w16cex wp14">
+<w:numbering xmlns:wpc="http://schemas.microsoft.com/office/word/2010/wordprocessingCanvas" xmlns:cx="http://schemas.microsoft.com/office/drawing/2014/chartex" xmlns:cx1="http://schemas.microsoft.com/office/drawing/2015/9/8/chartex" xmlns:cx2="http://schemas.microsoft.com/office/drawing/2015/10/21/chartex" xmlns:cx3="http://schemas.microsoft.com/office/drawing/2016/5/9/chartex" xmlns:cx4="http://schemas.microsoft.com/office/drawing/2016/5/10/chartex" xmlns:cx5="http://schemas.microsoft.com/office/drawing/2016/5/11/chartex" xmlns:cx6="http://schemas.microsoft.com/office/drawing/2016/5/12/chartex" xmlns:cx7="http://schemas.microsoft.com/office/drawing/2016/5/13/chartex" xmlns:cx8="http://schemas.microsoft.com/office/drawing/2016/5/14/chartex" xmlns:mc="http://schemas.openxmlformats.org/markup-compatibility/2006" xmlns:aink="http://schemas.microsoft.com/office/drawing/2016/ink" xmlns:am3d="http://schemas.microsoft.com/office/drawing/2017/model3d" xmlns:o="urn:schemas-microsoft-com:office:office" xmlns:r="http://schemas.openxmlformats.org/officeDocument/2006/relationships" xmlns:m="http://schemas.openxmlformats.org/officeDocument/2006/math" xmlns:v="urn:schemas-microsoft-com:vml" xmlns:wp14="http://schemas.microsoft.com/office/word/2010/wordprocessingDrawing" xmlns:wp="http://schemas.openxmlformats.org/drawingml/2006/wordprocessingDrawing" xmlns:w10="urn:schemas-microsoft-com:office:word" xmlns:w="http://schemas.openxmlformats.org/wordprocessingml/2006/main" xmlns:w14="http://schemas.microsoft.com/office/word/2010/wordml" xmlns:w15="http://schemas.microsoft.com/office/word/2012/wordml" xmlns:w16cid="http://schemas.microsoft.com/office/word/2016/wordml/cid" xmlns:w16se="http://schemas.microsoft.com/office/word/2015/wordml/symex" xmlns:wpg="http://schemas.microsoft.com/office/word/2010/wordprocessingGroup" xmlns:wpi="http://schemas.microsoft.com/office/word/2010/wordprocessingInk" xmlns:wne="http://schemas.microsoft.com/office/word/2006/wordml" xmlns:wps="http://schemas.microsoft.com/office/word/2010/wordprocessingShape" mc:Ignorable="w14 w15 w16se w16cid wp14">
   <w:abstractNum w:abstractNumId="0" w15:restartNumberingAfterBreak="0">
     <w:nsid w:val="2D930CE4"/>
     <w:multiLevelType w:val="hybridMultilevel"/>
@@ -9870,9 +11339,9 @@
     </w:lvl>
   </w:abstractNum>
   <w:abstractNum w:abstractNumId="4" w15:restartNumberingAfterBreak="0">
-    <w:nsid w:val="63643E08"/>
+    <w:nsid w:val="49D701C5"/>
     <w:multiLevelType w:val="hybridMultilevel"/>
-    <w:tmpl w:val="7AE4FF0E"/>
+    <w:tmpl w:val="FE303EC8"/>
     <w:lvl w:ilvl="0" w:tplc="04090001">
       <w:start w:val="1"/>
       <w:numFmt w:val="bullet"/>
@@ -9983,6 +11452,119 @@
     </w:lvl>
   </w:abstractNum>
   <w:abstractNum w:abstractNumId="5" w15:restartNumberingAfterBreak="0">
+    <w:nsid w:val="63643E08"/>
+    <w:multiLevelType w:val="hybridMultilevel"/>
+    <w:tmpl w:val="7AE4FF0E"/>
+    <w:lvl w:ilvl="0" w:tplc="04090001">
+      <w:start w:val="1"/>
+      <w:numFmt w:val="bullet"/>
+      <w:lvlText w:val=""/>
+      <w:lvlJc w:val="left"/>
+      <w:pPr>
+        <w:ind w:left="800" w:hanging="400"/>
+      </w:pPr>
+      <w:rPr>
+        <w:rFonts w:ascii="Wingdings" w:hAnsi="Wingdings" w:hint="default"/>
+      </w:rPr>
+    </w:lvl>
+    <w:lvl w:ilvl="1" w:tplc="04090003" w:tentative="1">
+      <w:start w:val="1"/>
+      <w:numFmt w:val="bullet"/>
+      <w:lvlText w:val=""/>
+      <w:lvlJc w:val="left"/>
+      <w:pPr>
+        <w:ind w:left="1200" w:hanging="400"/>
+      </w:pPr>
+      <w:rPr>
+        <w:rFonts w:ascii="Wingdings" w:hAnsi="Wingdings" w:hint="default"/>
+      </w:rPr>
+    </w:lvl>
+    <w:lvl w:ilvl="2" w:tplc="04090005" w:tentative="1">
+      <w:start w:val="1"/>
+      <w:numFmt w:val="bullet"/>
+      <w:lvlText w:val=""/>
+      <w:lvlJc w:val="left"/>
+      <w:pPr>
+        <w:ind w:left="1600" w:hanging="400"/>
+      </w:pPr>
+      <w:rPr>
+        <w:rFonts w:ascii="Wingdings" w:hAnsi="Wingdings" w:hint="default"/>
+      </w:rPr>
+    </w:lvl>
+    <w:lvl w:ilvl="3" w:tplc="04090001" w:tentative="1">
+      <w:start w:val="1"/>
+      <w:numFmt w:val="bullet"/>
+      <w:lvlText w:val=""/>
+      <w:lvlJc w:val="left"/>
+      <w:pPr>
+        <w:ind w:left="2000" w:hanging="400"/>
+      </w:pPr>
+      <w:rPr>
+        <w:rFonts w:ascii="Wingdings" w:hAnsi="Wingdings" w:hint="default"/>
+      </w:rPr>
+    </w:lvl>
+    <w:lvl w:ilvl="4" w:tplc="04090003" w:tentative="1">
+      <w:start w:val="1"/>
+      <w:numFmt w:val="bullet"/>
+      <w:lvlText w:val=""/>
+      <w:lvlJc w:val="left"/>
+      <w:pPr>
+        <w:ind w:left="2400" w:hanging="400"/>
+      </w:pPr>
+      <w:rPr>
+        <w:rFonts w:ascii="Wingdings" w:hAnsi="Wingdings" w:hint="default"/>
+      </w:rPr>
+    </w:lvl>
+    <w:lvl w:ilvl="5" w:tplc="04090005" w:tentative="1">
+      <w:start w:val="1"/>
+      <w:numFmt w:val="bullet"/>
+      <w:lvlText w:val=""/>
+      <w:lvlJc w:val="left"/>
+      <w:pPr>
+        <w:ind w:left="2800" w:hanging="400"/>
+      </w:pPr>
+      <w:rPr>
+        <w:rFonts w:ascii="Wingdings" w:hAnsi="Wingdings" w:hint="default"/>
+      </w:rPr>
+    </w:lvl>
+    <w:lvl w:ilvl="6" w:tplc="04090001" w:tentative="1">
+      <w:start w:val="1"/>
+      <w:numFmt w:val="bullet"/>
+      <w:lvlText w:val=""/>
+      <w:lvlJc w:val="left"/>
+      <w:pPr>
+        <w:ind w:left="3200" w:hanging="400"/>
+      </w:pPr>
+      <w:rPr>
+        <w:rFonts w:ascii="Wingdings" w:hAnsi="Wingdings" w:hint="default"/>
+      </w:rPr>
+    </w:lvl>
+    <w:lvl w:ilvl="7" w:tplc="04090003" w:tentative="1">
+      <w:start w:val="1"/>
+      <w:numFmt w:val="bullet"/>
+      <w:lvlText w:val=""/>
+      <w:lvlJc w:val="left"/>
+      <w:pPr>
+        <w:ind w:left="3600" w:hanging="400"/>
+      </w:pPr>
+      <w:rPr>
+        <w:rFonts w:ascii="Wingdings" w:hAnsi="Wingdings" w:hint="default"/>
+      </w:rPr>
+    </w:lvl>
+    <w:lvl w:ilvl="8" w:tplc="04090005" w:tentative="1">
+      <w:start w:val="1"/>
+      <w:numFmt w:val="bullet"/>
+      <w:lvlText w:val=""/>
+      <w:lvlJc w:val="left"/>
+      <w:pPr>
+        <w:ind w:left="4000" w:hanging="400"/>
+      </w:pPr>
+      <w:rPr>
+        <w:rFonts w:ascii="Wingdings" w:hAnsi="Wingdings" w:hint="default"/>
+      </w:rPr>
+    </w:lvl>
+  </w:abstractNum>
+  <w:abstractNum w:abstractNumId="6" w15:restartNumberingAfterBreak="0">
     <w:nsid w:val="67295738"/>
     <w:multiLevelType w:val="hybridMultilevel"/>
     <w:tmpl w:val="E6D29F32"/>
@@ -10094,7 +11676,7 @@
       </w:rPr>
     </w:lvl>
   </w:abstractNum>
-  <w:abstractNum w:abstractNumId="6" w15:restartNumberingAfterBreak="0">
+  <w:abstractNum w:abstractNumId="7" w15:restartNumberingAfterBreak="0">
     <w:nsid w:val="71923888"/>
     <w:multiLevelType w:val="hybridMultilevel"/>
     <w:tmpl w:val="06961B6A"/>
@@ -10208,7 +11790,7 @@
     </w:lvl>
   </w:abstractNum>
   <w:num w:numId="1">
-    <w:abstractNumId w:val="5"/>
+    <w:abstractNumId w:val="6"/>
   </w:num>
   <w:num w:numId="2">
     <w:abstractNumId w:val="2"/>
@@ -10217,10 +11799,10 @@
     <w:abstractNumId w:val="0"/>
   </w:num>
   <w:num w:numId="4">
-    <w:abstractNumId w:val="6"/>
+    <w:abstractNumId w:val="7"/>
   </w:num>
   <w:num w:numId="5">
-    <w:abstractNumId w:val="4"/>
+    <w:abstractNumId w:val="5"/>
   </w:num>
   <w:num w:numId="6">
     <w:abstractNumId w:val="3"/>
@@ -10228,11 +11810,14 @@
   <w:num w:numId="7">
     <w:abstractNumId w:val="1"/>
   </w:num>
+  <w:num w:numId="8">
+    <w:abstractNumId w:val="4"/>
+  </w:num>
 </w:numbering>
 </file>
 
 <file path=word/styles.xml><?xml version="1.0" encoding="utf-8"?>
-<w:styles xmlns:mc="http://schemas.openxmlformats.org/markup-compatibility/2006" xmlns:r="http://schemas.openxmlformats.org/officeDocument/2006/relationships" xmlns:w="http://schemas.openxmlformats.org/wordprocessingml/2006/main" xmlns:w14="http://schemas.microsoft.com/office/word/2010/wordml" xmlns:w15="http://schemas.microsoft.com/office/word/2012/wordml" xmlns:w16cex="http://schemas.microsoft.com/office/word/2018/wordml/cex" xmlns:w16cid="http://schemas.microsoft.com/office/word/2016/wordml/cid" xmlns:w16="http://schemas.microsoft.com/office/word/2018/wordml" xmlns:w16se="http://schemas.microsoft.com/office/word/2015/wordml/symex" mc:Ignorable="w14 w15 w16se w16cid w16 w16cex">
+<w:styles xmlns:mc="http://schemas.openxmlformats.org/markup-compatibility/2006" xmlns:r="http://schemas.openxmlformats.org/officeDocument/2006/relationships" xmlns:w="http://schemas.openxmlformats.org/wordprocessingml/2006/main" xmlns:w14="http://schemas.microsoft.com/office/word/2010/wordml" xmlns:w15="http://schemas.microsoft.com/office/word/2012/wordml" xmlns:w16cid="http://schemas.microsoft.com/office/word/2016/wordml/cid" xmlns:w16se="http://schemas.microsoft.com/office/word/2015/wordml/symex" mc:Ignorable="w14 w15 w16se w16cid">
   <w:docDefaults>
     <w:rPrDefault>
       <w:rPr>

--- a/Blender Study/Blender Memo.docx
+++ b/Blender Study/Blender Memo.docx
@@ -10672,23 +10672,508 @@
     <w:p>
       <w:pPr>
         <w:rPr>
-          <w:szCs w:val="20"/>
-        </w:rPr>
-      </w:pPr>
-    </w:p>
-    <w:p>
-      <w:pPr>
-        <w:rPr>
-          <w:szCs w:val="20"/>
-        </w:rPr>
-      </w:pPr>
+          <w:rFonts w:hint="eastAsia"/>
+          <w:szCs w:val="20"/>
+        </w:rPr>
+      </w:pPr>
+    </w:p>
+    <w:p>
+      <w:pPr>
+        <w:rPr>
+          <w:szCs w:val="20"/>
+        </w:rPr>
+      </w:pPr>
+      <w:proofErr w:type="gramStart"/>
       <w:r>
         <w:rPr>
           <w:sz w:val="32"/>
           <w:szCs w:val="32"/>
           <w:highlight w:val="yellow"/>
         </w:rPr>
-        <w:t>Export</w:t>
+        <w:t>Imp</w:t>
+      </w:r>
+      <w:r>
+        <w:rPr>
+          <w:sz w:val="32"/>
+          <w:szCs w:val="32"/>
+          <w:highlight w:val="yellow"/>
+        </w:rPr>
+        <w:t>ort(</w:t>
+      </w:r>
+      <w:proofErr w:type="gramEnd"/>
+      <w:r>
+        <w:rPr>
+          <w:sz w:val="32"/>
+          <w:szCs w:val="32"/>
+          <w:highlight w:val="yellow"/>
+        </w:rPr>
+        <w:t>FBX)</w:t>
+      </w:r>
+    </w:p>
+    <w:p>
+      <w:pPr>
+        <w:pStyle w:val="a3"/>
+        <w:numPr>
+          <w:ilvl w:val="0"/>
+          <w:numId w:val="9"/>
+        </w:numPr>
+        <w:ind w:leftChars="0"/>
+        <w:rPr>
+          <w:szCs w:val="20"/>
+        </w:rPr>
+      </w:pPr>
+      <w:proofErr w:type="spellStart"/>
+      <w:r>
+        <w:rPr>
+          <w:rFonts w:hint="eastAsia"/>
+          <w:szCs w:val="20"/>
+        </w:rPr>
+        <w:t>M</w:t>
+      </w:r>
+      <w:r>
+        <w:rPr>
+          <w:szCs w:val="20"/>
+        </w:rPr>
+        <w:t>ixamo</w:t>
+      </w:r>
+      <w:proofErr w:type="spellEnd"/>
+    </w:p>
+    <w:tbl>
+      <w:tblPr>
+        <w:tblStyle w:val="a4"/>
+        <w:tblW w:w="0" w:type="auto"/>
+        <w:jc w:val="center"/>
+        <w:tblLayout w:type="fixed"/>
+        <w:tblLook w:val="04A0" w:firstRow="1" w:lastRow="0" w:firstColumn="1" w:lastColumn="0" w:noHBand="0" w:noVBand="1"/>
+      </w:tblPr>
+      <w:tblGrid>
+        <w:gridCol w:w="4248"/>
+        <w:gridCol w:w="4768"/>
+      </w:tblGrid>
+      <w:tr>
+        <w:trPr>
+          <w:trHeight w:val="3707"/>
+          <w:jc w:val="center"/>
+        </w:trPr>
+        <w:tc>
+          <w:tcPr>
+            <w:tcW w:w="4248" w:type="dxa"/>
+            <w:vAlign w:val="center"/>
+          </w:tcPr>
+          <w:p>
+            <w:pPr>
+              <w:jc w:val="center"/>
+              <w:rPr>
+                <w:rFonts w:hint="eastAsia"/>
+                <w:szCs w:val="20"/>
+              </w:rPr>
+            </w:pPr>
+            <w:r>
+              <w:rPr>
+                <w:rFonts w:hint="eastAsia"/>
+                <w:noProof/>
+                <w:szCs w:val="20"/>
+              </w:rPr>
+              <w:drawing>
+                <wp:inline distT="0" distB="0" distL="0" distR="0" wp14:anchorId="667324DD" wp14:editId="5914B8A1">
+                  <wp:extent cx="2495765" cy="1893570"/>
+                  <wp:effectExtent l="0" t="0" r="0" b="0"/>
+                  <wp:docPr id="2" name="그림 2"/>
+                  <wp:cNvGraphicFramePr>
+                    <a:graphicFrameLocks xmlns:a="http://schemas.openxmlformats.org/drawingml/2006/main" noChangeAspect="1"/>
+                  </wp:cNvGraphicFramePr>
+                  <a:graphic xmlns:a="http://schemas.openxmlformats.org/drawingml/2006/main">
+                    <a:graphicData uri="http://schemas.openxmlformats.org/drawingml/2006/picture">
+                      <pic:pic xmlns:pic="http://schemas.openxmlformats.org/drawingml/2006/picture">
+                        <pic:nvPicPr>
+                          <pic:cNvPr id="0" name="Picture 2"/>
+                          <pic:cNvPicPr>
+                            <a:picLocks noChangeAspect="1" noChangeArrowheads="1"/>
+                          </pic:cNvPicPr>
+                        </pic:nvPicPr>
+                        <pic:blipFill>
+                          <a:blip r:embed="rId5">
+                            <a:extLst>
+                              <a:ext uri="{28A0092B-C50C-407E-A947-70E740481C1C}">
+                                <a14:useLocalDpi xmlns:a14="http://schemas.microsoft.com/office/drawing/2010/main" val="0"/>
+                              </a:ext>
+                            </a:extLst>
+                          </a:blip>
+                          <a:srcRect/>
+                          <a:stretch>
+                            <a:fillRect/>
+                          </a:stretch>
+                        </pic:blipFill>
+                        <pic:spPr bwMode="auto">
+                          <a:xfrm>
+                            <a:off x="0" y="0"/>
+                            <a:ext cx="2495765" cy="1893570"/>
+                          </a:xfrm>
+                          <a:prstGeom prst="rect">
+                            <a:avLst/>
+                          </a:prstGeom>
+                          <a:noFill/>
+                          <a:ln>
+                            <a:noFill/>
+                          </a:ln>
+                        </pic:spPr>
+                      </pic:pic>
+                    </a:graphicData>
+                  </a:graphic>
+                </wp:inline>
+              </w:drawing>
+            </w:r>
+          </w:p>
+        </w:tc>
+        <w:tc>
+          <w:tcPr>
+            <w:tcW w:w="4768" w:type="dxa"/>
+            <w:vAlign w:val="center"/>
+          </w:tcPr>
+          <w:p>
+            <w:pPr>
+              <w:jc w:val="center"/>
+              <w:rPr>
+                <w:rFonts w:hint="eastAsia"/>
+                <w:szCs w:val="20"/>
+              </w:rPr>
+            </w:pPr>
+            <w:r>
+              <w:rPr>
+                <w:rFonts w:hint="eastAsia"/>
+                <w:noProof/>
+                <w:szCs w:val="20"/>
+              </w:rPr>
+              <w:drawing>
+                <wp:inline distT="0" distB="0" distL="0" distR="0" wp14:anchorId="73EBCEC7" wp14:editId="6ECADF16">
+                  <wp:extent cx="2872740" cy="1767840"/>
+                  <wp:effectExtent l="0" t="0" r="3810" b="3810"/>
+                  <wp:docPr id="3" name="그림 3"/>
+                  <wp:cNvGraphicFramePr>
+                    <a:graphicFrameLocks xmlns:a="http://schemas.openxmlformats.org/drawingml/2006/main" noChangeAspect="1"/>
+                  </wp:cNvGraphicFramePr>
+                  <a:graphic xmlns:a="http://schemas.openxmlformats.org/drawingml/2006/main">
+                    <a:graphicData uri="http://schemas.openxmlformats.org/drawingml/2006/picture">
+                      <pic:pic xmlns:pic="http://schemas.openxmlformats.org/drawingml/2006/picture">
+                        <pic:nvPicPr>
+                          <pic:cNvPr id="0" name="Picture 3"/>
+                          <pic:cNvPicPr>
+                            <a:picLocks noChangeAspect="1" noChangeArrowheads="1"/>
+                          </pic:cNvPicPr>
+                        </pic:nvPicPr>
+                        <pic:blipFill>
+                          <a:blip r:embed="rId6">
+                            <a:extLst>
+                              <a:ext uri="{28A0092B-C50C-407E-A947-70E740481C1C}">
+                                <a14:useLocalDpi xmlns:a14="http://schemas.microsoft.com/office/drawing/2010/main" val="0"/>
+                              </a:ext>
+                            </a:extLst>
+                          </a:blip>
+                          <a:srcRect/>
+                          <a:stretch>
+                            <a:fillRect/>
+                          </a:stretch>
+                        </pic:blipFill>
+                        <pic:spPr bwMode="auto">
+                          <a:xfrm>
+                            <a:off x="0" y="0"/>
+                            <a:ext cx="2872740" cy="1767840"/>
+                          </a:xfrm>
+                          <a:prstGeom prst="rect">
+                            <a:avLst/>
+                          </a:prstGeom>
+                          <a:noFill/>
+                          <a:ln>
+                            <a:noFill/>
+                          </a:ln>
+                        </pic:spPr>
+                      </pic:pic>
+                    </a:graphicData>
+                  </a:graphic>
+                </wp:inline>
+              </w:drawing>
+            </w:r>
+          </w:p>
+        </w:tc>
+      </w:tr>
+      <w:tr>
+        <w:trPr>
+          <w:trHeight w:val="2542"/>
+          <w:jc w:val="center"/>
+        </w:trPr>
+        <w:tc>
+          <w:tcPr>
+            <w:tcW w:w="4248" w:type="dxa"/>
+            <w:vAlign w:val="center"/>
+          </w:tcPr>
+          <w:p>
+            <w:pPr>
+              <w:jc w:val="center"/>
+              <w:rPr>
+                <w:rFonts w:hint="eastAsia"/>
+                <w:szCs w:val="20"/>
+              </w:rPr>
+            </w:pPr>
+            <w:r>
+              <w:rPr>
+                <w:rFonts w:hint="eastAsia"/>
+                <w:noProof/>
+                <w:szCs w:val="20"/>
+              </w:rPr>
+              <w:lastRenderedPageBreak/>
+              <w:drawing>
+                <wp:inline distT="0" distB="0" distL="0" distR="0" wp14:anchorId="447ED056" wp14:editId="0F04A4C7">
+                  <wp:extent cx="2459440" cy="1318260"/>
+                  <wp:effectExtent l="0" t="0" r="0" b="0"/>
+                  <wp:docPr id="4" name="그림 4"/>
+                  <wp:cNvGraphicFramePr>
+                    <a:graphicFrameLocks xmlns:a="http://schemas.openxmlformats.org/drawingml/2006/main" noChangeAspect="1"/>
+                  </wp:cNvGraphicFramePr>
+                  <a:graphic xmlns:a="http://schemas.openxmlformats.org/drawingml/2006/main">
+                    <a:graphicData uri="http://schemas.openxmlformats.org/drawingml/2006/picture">
+                      <pic:pic xmlns:pic="http://schemas.openxmlformats.org/drawingml/2006/picture">
+                        <pic:nvPicPr>
+                          <pic:cNvPr id="0" name="Picture 4"/>
+                          <pic:cNvPicPr>
+                            <a:picLocks noChangeAspect="1" noChangeArrowheads="1"/>
+                          </pic:cNvPicPr>
+                        </pic:nvPicPr>
+                        <pic:blipFill>
+                          <a:blip r:embed="rId7">
+                            <a:extLst>
+                              <a:ext uri="{28A0092B-C50C-407E-A947-70E740481C1C}">
+                                <a14:useLocalDpi xmlns:a14="http://schemas.microsoft.com/office/drawing/2010/main" val="0"/>
+                              </a:ext>
+                            </a:extLst>
+                          </a:blip>
+                          <a:srcRect/>
+                          <a:stretch>
+                            <a:fillRect/>
+                          </a:stretch>
+                        </pic:blipFill>
+                        <pic:spPr bwMode="auto">
+                          <a:xfrm>
+                            <a:off x="0" y="0"/>
+                            <a:ext cx="2478776" cy="1328624"/>
+                          </a:xfrm>
+                          <a:prstGeom prst="rect">
+                            <a:avLst/>
+                          </a:prstGeom>
+                          <a:noFill/>
+                          <a:ln>
+                            <a:noFill/>
+                          </a:ln>
+                        </pic:spPr>
+                      </pic:pic>
+                    </a:graphicData>
+                  </a:graphic>
+                </wp:inline>
+              </w:drawing>
+            </w:r>
+          </w:p>
+        </w:tc>
+        <w:tc>
+          <w:tcPr>
+            <w:tcW w:w="4768" w:type="dxa"/>
+            <w:vAlign w:val="center"/>
+          </w:tcPr>
+          <w:p>
+            <w:pPr>
+              <w:jc w:val="center"/>
+              <w:rPr>
+                <w:rFonts w:hint="eastAsia"/>
+                <w:szCs w:val="20"/>
+              </w:rPr>
+            </w:pPr>
+            <w:r>
+              <w:rPr>
+                <w:rFonts w:hint="eastAsia"/>
+                <w:noProof/>
+                <w:szCs w:val="20"/>
+              </w:rPr>
+              <w:drawing>
+                <wp:inline distT="0" distB="0" distL="0" distR="0" wp14:anchorId="697D2FA4" wp14:editId="4B082B85">
+                  <wp:extent cx="2651760" cy="1415225"/>
+                  <wp:effectExtent l="0" t="0" r="0" b="0"/>
+                  <wp:docPr id="6" name="그림 6"/>
+                  <wp:cNvGraphicFramePr>
+                    <a:graphicFrameLocks xmlns:a="http://schemas.openxmlformats.org/drawingml/2006/main" noChangeAspect="1"/>
+                  </wp:cNvGraphicFramePr>
+                  <a:graphic xmlns:a="http://schemas.openxmlformats.org/drawingml/2006/main">
+                    <a:graphicData uri="http://schemas.openxmlformats.org/drawingml/2006/picture">
+                      <pic:pic xmlns:pic="http://schemas.openxmlformats.org/drawingml/2006/picture">
+                        <pic:nvPicPr>
+                          <pic:cNvPr id="0" name="Picture 6"/>
+                          <pic:cNvPicPr>
+                            <a:picLocks noChangeAspect="1" noChangeArrowheads="1"/>
+                          </pic:cNvPicPr>
+                        </pic:nvPicPr>
+                        <pic:blipFill>
+                          <a:blip r:embed="rId8">
+                            <a:extLst>
+                              <a:ext uri="{28A0092B-C50C-407E-A947-70E740481C1C}">
+                                <a14:useLocalDpi xmlns:a14="http://schemas.microsoft.com/office/drawing/2010/main" val="0"/>
+                              </a:ext>
+                            </a:extLst>
+                          </a:blip>
+                          <a:srcRect/>
+                          <a:stretch>
+                            <a:fillRect/>
+                          </a:stretch>
+                        </pic:blipFill>
+                        <pic:spPr bwMode="auto">
+                          <a:xfrm>
+                            <a:off x="0" y="0"/>
+                            <a:ext cx="2665701" cy="1422665"/>
+                          </a:xfrm>
+                          <a:prstGeom prst="rect">
+                            <a:avLst/>
+                          </a:prstGeom>
+                          <a:noFill/>
+                          <a:ln>
+                            <a:noFill/>
+                          </a:ln>
+                        </pic:spPr>
+                      </pic:pic>
+                    </a:graphicData>
+                  </a:graphic>
+                </wp:inline>
+              </w:drawing>
+            </w:r>
+          </w:p>
+        </w:tc>
+      </w:tr>
+      <w:tr>
+        <w:trPr>
+          <w:trHeight w:val="2684"/>
+          <w:jc w:val="center"/>
+        </w:trPr>
+        <w:tc>
+          <w:tcPr>
+            <w:tcW w:w="4248" w:type="dxa"/>
+            <w:vAlign w:val="center"/>
+          </w:tcPr>
+          <w:p>
+            <w:pPr>
+              <w:jc w:val="center"/>
+              <w:rPr>
+                <w:rFonts w:hint="eastAsia"/>
+                <w:szCs w:val="20"/>
+              </w:rPr>
+            </w:pPr>
+            <w:r>
+              <w:rPr>
+                <w:rFonts w:hint="eastAsia"/>
+                <w:noProof/>
+                <w:szCs w:val="20"/>
+              </w:rPr>
+              <w:drawing>
+                <wp:inline distT="0" distB="0" distL="0" distR="0" wp14:anchorId="4B94EFBA" wp14:editId="1851A4A5">
+                  <wp:extent cx="2529840" cy="1564148"/>
+                  <wp:effectExtent l="0" t="0" r="3810" b="0"/>
+                  <wp:docPr id="7" name="그림 7"/>
+                  <wp:cNvGraphicFramePr>
+                    <a:graphicFrameLocks xmlns:a="http://schemas.openxmlformats.org/drawingml/2006/main" noChangeAspect="1"/>
+                  </wp:cNvGraphicFramePr>
+                  <a:graphic xmlns:a="http://schemas.openxmlformats.org/drawingml/2006/main">
+                    <a:graphicData uri="http://schemas.openxmlformats.org/drawingml/2006/picture">
+                      <pic:pic xmlns:pic="http://schemas.openxmlformats.org/drawingml/2006/picture">
+                        <pic:nvPicPr>
+                          <pic:cNvPr id="0" name="Picture 7"/>
+                          <pic:cNvPicPr>
+                            <a:picLocks noChangeAspect="1" noChangeArrowheads="1"/>
+                          </pic:cNvPicPr>
+                        </pic:nvPicPr>
+                        <pic:blipFill>
+                          <a:blip r:embed="rId9">
+                            <a:extLst>
+                              <a:ext uri="{28A0092B-C50C-407E-A947-70E740481C1C}">
+                                <a14:useLocalDpi xmlns:a14="http://schemas.microsoft.com/office/drawing/2010/main" val="0"/>
+                              </a:ext>
+                            </a:extLst>
+                          </a:blip>
+                          <a:srcRect/>
+                          <a:stretch>
+                            <a:fillRect/>
+                          </a:stretch>
+                        </pic:blipFill>
+                        <pic:spPr bwMode="auto">
+                          <a:xfrm>
+                            <a:off x="0" y="0"/>
+                            <a:ext cx="2549228" cy="1576135"/>
+                          </a:xfrm>
+                          <a:prstGeom prst="rect">
+                            <a:avLst/>
+                          </a:prstGeom>
+                          <a:noFill/>
+                          <a:ln>
+                            <a:noFill/>
+                          </a:ln>
+                        </pic:spPr>
+                      </pic:pic>
+                    </a:graphicData>
+                  </a:graphic>
+                </wp:inline>
+              </w:drawing>
+            </w:r>
+          </w:p>
+        </w:tc>
+        <w:tc>
+          <w:tcPr>
+            <w:tcW w:w="4768" w:type="dxa"/>
+            <w:vAlign w:val="center"/>
+          </w:tcPr>
+          <w:p>
+            <w:pPr>
+              <w:jc w:val="center"/>
+              <w:rPr>
+                <w:rFonts w:hint="eastAsia"/>
+                <w:szCs w:val="20"/>
+              </w:rPr>
+            </w:pPr>
+          </w:p>
+        </w:tc>
+      </w:tr>
+    </w:tbl>
+    <w:p>
+      <w:pPr>
+        <w:rPr>
+          <w:rFonts w:hint="eastAsia"/>
+          <w:szCs w:val="20"/>
+        </w:rPr>
+      </w:pPr>
+    </w:p>
+    <w:p>
+      <w:pPr>
+        <w:rPr>
+          <w:szCs w:val="20"/>
+        </w:rPr>
+      </w:pPr>
+      <w:proofErr w:type="gramStart"/>
+      <w:r>
+        <w:rPr>
+          <w:sz w:val="32"/>
+          <w:szCs w:val="32"/>
+          <w:highlight w:val="yellow"/>
+        </w:rPr>
+        <w:t>Expor</w:t>
+      </w:r>
+      <w:r>
+        <w:rPr>
+          <w:sz w:val="32"/>
+          <w:szCs w:val="32"/>
+          <w:highlight w:val="yellow"/>
+        </w:rPr>
+        <w:t>t(</w:t>
+      </w:r>
+      <w:proofErr w:type="gramEnd"/>
+      <w:r>
+        <w:rPr>
+          <w:sz w:val="32"/>
+          <w:szCs w:val="32"/>
+          <w:highlight w:val="yellow"/>
+        </w:rPr>
+        <w:t>FBX)</w:t>
       </w:r>
     </w:p>
     <w:p>
@@ -10700,6 +11185,7 @@
         </w:numPr>
         <w:ind w:leftChars="0"/>
         <w:rPr>
+          <w:rFonts w:hint="eastAsia"/>
           <w:szCs w:val="20"/>
         </w:rPr>
       </w:pPr>
@@ -10709,167 +11195,377 @@
         </w:rPr>
         <w:t>Unity</w:t>
       </w:r>
-    </w:p>
-    <w:p>
-      <w:pPr>
-        <w:pStyle w:val="a3"/>
-        <w:numPr>
-          <w:ilvl w:val="0"/>
-          <w:numId w:val="1"/>
-        </w:numPr>
-        <w:ind w:leftChars="0"/>
-        <w:rPr>
-          <w:szCs w:val="20"/>
-        </w:rPr>
-      </w:pPr>
-      <w:proofErr w:type="gramStart"/>
-      <w:r>
-        <w:rPr>
-          <w:szCs w:val="20"/>
-        </w:rPr>
-        <w:t>Include :</w:t>
-      </w:r>
-      <w:proofErr w:type="gramEnd"/>
-      <w:r>
-        <w:rPr>
-          <w:szCs w:val="20"/>
-        </w:rPr>
-        <w:t xml:space="preserve"> Select Object </w:t>
-      </w:r>
-      <w:r>
-        <w:rPr>
-          <w:szCs w:val="20"/>
-        </w:rPr>
-        <w:t xml:space="preserve">- </w:t>
-      </w:r>
-      <w:r>
-        <w:rPr>
-          <w:rFonts w:hint="eastAsia"/>
-          <w:szCs w:val="20"/>
-        </w:rPr>
-        <w:t>c</w:t>
-      </w:r>
-      <w:r>
-        <w:rPr>
-          <w:szCs w:val="20"/>
-        </w:rPr>
-        <w:t>heck</w:t>
-      </w:r>
-    </w:p>
-    <w:p>
-      <w:pPr>
-        <w:pStyle w:val="a3"/>
-        <w:numPr>
-          <w:ilvl w:val="0"/>
-          <w:numId w:val="1"/>
-        </w:numPr>
-        <w:ind w:leftChars="0"/>
-        <w:rPr>
-          <w:szCs w:val="20"/>
-        </w:rPr>
-      </w:pPr>
-      <w:proofErr w:type="gramStart"/>
-      <w:r>
-        <w:rPr>
-          <w:rFonts w:hint="eastAsia"/>
+      <w:r>
+        <w:rPr>
+          <w:szCs w:val="20"/>
+        </w:rPr>
+        <w:t>(</w:t>
+      </w:r>
+      <w:r>
+        <w:rPr>
+          <w:color w:val="FF0000"/>
+          <w:szCs w:val="20"/>
+        </w:rPr>
+        <w:t>*</w:t>
+      </w:r>
+      <w:r>
+        <w:rPr>
+          <w:rFonts w:hint="eastAsia"/>
+          <w:color w:val="FF0000"/>
+          <w:szCs w:val="20"/>
+        </w:rPr>
+        <w:t>중요</w:t>
+      </w:r>
+      <w:r>
+        <w:rPr>
+          <w:color w:val="FF0000"/>
+          <w:szCs w:val="20"/>
+        </w:rPr>
+        <w:t xml:space="preserve">* </w:t>
+      </w:r>
+      <w:r>
+        <w:rPr>
+          <w:rFonts w:hint="eastAsia"/>
+          <w:color w:val="FF0000"/>
           <w:szCs w:val="20"/>
         </w:rPr>
         <w:t>A</w:t>
       </w:r>
       <w:r>
         <w:rPr>
-          <w:szCs w:val="20"/>
-        </w:rPr>
-        <w:t>r</w:t>
-      </w:r>
-      <w:r>
-        <w:rPr>
-          <w:szCs w:val="20"/>
-        </w:rPr>
-        <w:t>mature :</w:t>
-      </w:r>
-      <w:proofErr w:type="gramEnd"/>
-      <w:r>
-        <w:rPr>
-          <w:szCs w:val="20"/>
-        </w:rPr>
-        <w:t xml:space="preserve"> Add leaf bones</w:t>
-      </w:r>
-      <w:r>
-        <w:rPr>
-          <w:szCs w:val="20"/>
-        </w:rPr>
-        <w:t xml:space="preserve"> -</w:t>
-      </w:r>
-      <w:r>
-        <w:rPr>
-          <w:szCs w:val="20"/>
-        </w:rPr>
-        <w:t xml:space="preserve"> non check</w:t>
-      </w:r>
-    </w:p>
-    <w:p>
-      <w:pPr>
-        <w:pStyle w:val="a3"/>
-        <w:numPr>
-          <w:ilvl w:val="0"/>
-          <w:numId w:val="1"/>
-        </w:numPr>
-        <w:ind w:leftChars="0"/>
-        <w:rPr>
-          <w:szCs w:val="20"/>
-        </w:rPr>
-      </w:pPr>
-      <w:r>
-        <w:rPr>
-          <w:szCs w:val="20"/>
-        </w:rPr>
-        <w:t xml:space="preserve">Bake </w:t>
-      </w:r>
-      <w:proofErr w:type="gramStart"/>
-      <w:r>
-        <w:rPr>
-          <w:szCs w:val="20"/>
-        </w:rPr>
-        <w:t>Animation :</w:t>
-      </w:r>
-      <w:proofErr w:type="gramEnd"/>
-      <w:r>
-        <w:rPr>
-          <w:szCs w:val="20"/>
-        </w:rPr>
-        <w:t xml:space="preserve"> NLA scripts – non check, Force </w:t>
-      </w:r>
-      <w:proofErr w:type="spellStart"/>
-      <w:r>
-        <w:rPr>
-          <w:szCs w:val="20"/>
-        </w:rPr>
-        <w:t>StartEnd</w:t>
-      </w:r>
-      <w:proofErr w:type="spellEnd"/>
-      <w:r>
-        <w:rPr>
-          <w:szCs w:val="20"/>
-        </w:rPr>
-        <w:t xml:space="preserve"> Keying</w:t>
-      </w:r>
-      <w:r>
-        <w:rPr>
-          <w:szCs w:val="20"/>
-        </w:rPr>
-        <w:t xml:space="preserve"> – non check</w:t>
-      </w:r>
-    </w:p>
-    <w:p>
-      <w:pPr>
-        <w:pStyle w:val="a3"/>
-        <w:numPr>
-          <w:ilvl w:val="0"/>
-          <w:numId w:val="1"/>
-        </w:numPr>
-        <w:ind w:leftChars="0"/>
-        <w:rPr>
+          <w:color w:val="FF0000"/>
+          <w:szCs w:val="20"/>
+        </w:rPr>
+        <w:t>nimation name a-b-c</w:t>
+      </w:r>
+      <w:r>
+        <w:rPr>
+          <w:rFonts w:hint="eastAsia"/>
+          <w:color w:val="FF0000"/>
+          <w:szCs w:val="20"/>
+        </w:rPr>
+        <w:t xml:space="preserve"> 순으로 D</w:t>
+      </w:r>
+      <w:r>
+        <w:rPr>
+          <w:color w:val="FF0000"/>
+          <w:szCs w:val="20"/>
+        </w:rPr>
+        <w:t xml:space="preserve">efault Pose </w:t>
+      </w:r>
+      <w:r>
+        <w:rPr>
+          <w:rFonts w:hint="eastAsia"/>
+          <w:color w:val="FF0000"/>
+          <w:szCs w:val="20"/>
+        </w:rPr>
+        <w:t>설정</w:t>
+      </w:r>
+      <w:r>
+        <w:rPr>
+          <w:rFonts w:hint="eastAsia"/>
+          <w:color w:val="FF0000"/>
+          <w:szCs w:val="20"/>
+        </w:rPr>
+        <w:t>!</w:t>
+      </w:r>
+      <w:r>
+        <w:rPr>
+          <w:color w:val="FF0000"/>
+          <w:szCs w:val="20"/>
+        </w:rPr>
+        <w:t xml:space="preserve"> </w:t>
+      </w:r>
+      <w:r>
+        <w:rPr>
+          <w:color w:val="FF0000"/>
+          <w:szCs w:val="20"/>
+        </w:rPr>
+        <w:t xml:space="preserve">”_” </w:t>
+      </w:r>
+      <w:r>
+        <w:rPr>
+          <w:rFonts w:hint="eastAsia"/>
+          <w:color w:val="FF0000"/>
+          <w:szCs w:val="20"/>
+        </w:rPr>
+        <w:t>앞에다 붙이기</w:t>
+      </w:r>
+      <w:r>
+        <w:rPr>
+          <w:rFonts w:hint="eastAsia"/>
+          <w:color w:val="FF0000"/>
+          <w:szCs w:val="20"/>
+        </w:rPr>
+        <w:t>!</w:t>
+      </w:r>
+      <w:r>
+        <w:rPr>
+          <w:color w:val="FF0000"/>
+          <w:szCs w:val="20"/>
+        </w:rPr>
+        <w:t>!!</w:t>
+      </w:r>
+      <w:r>
+        <w:rPr>
+          <w:szCs w:val="20"/>
+        </w:rPr>
+        <w:t>)</w:t>
+      </w:r>
+    </w:p>
+    <w:tbl>
+      <w:tblPr>
+        <w:tblStyle w:val="a4"/>
+        <w:tblW w:w="0" w:type="auto"/>
+        <w:jc w:val="center"/>
+        <w:tblLook w:val="04A0" w:firstRow="1" w:lastRow="0" w:firstColumn="1" w:lastColumn="0" w:noHBand="0" w:noVBand="1"/>
+      </w:tblPr>
+      <w:tblGrid>
+        <w:gridCol w:w="4596"/>
+        <w:gridCol w:w="4420"/>
+      </w:tblGrid>
+      <w:tr>
+        <w:trPr>
+          <w:trHeight w:val="2973"/>
+          <w:jc w:val="center"/>
+        </w:trPr>
+        <w:tc>
+          <w:tcPr>
+            <w:tcW w:w="4508" w:type="dxa"/>
+            <w:vAlign w:val="center"/>
+          </w:tcPr>
+          <w:p>
+            <w:pPr>
+              <w:jc w:val="center"/>
+              <w:rPr>
+                <w:rFonts w:hint="eastAsia"/>
+                <w:szCs w:val="20"/>
+              </w:rPr>
+            </w:pPr>
+            <w:r>
+              <w:rPr>
+                <w:rFonts w:hint="eastAsia"/>
+                <w:noProof/>
+                <w:szCs w:val="20"/>
+              </w:rPr>
+              <w:drawing>
+                <wp:inline distT="0" distB="0" distL="0" distR="0" wp14:anchorId="081A31C6" wp14:editId="6FF435D8">
+                  <wp:extent cx="2758440" cy="1508760"/>
+                  <wp:effectExtent l="0" t="0" r="3810" b="0"/>
+                  <wp:docPr id="8" name="그림 8"/>
+                  <wp:cNvGraphicFramePr>
+                    <a:graphicFrameLocks xmlns:a="http://schemas.openxmlformats.org/drawingml/2006/main" noChangeAspect="1"/>
+                  </wp:cNvGraphicFramePr>
+                  <a:graphic xmlns:a="http://schemas.openxmlformats.org/drawingml/2006/main">
+                    <a:graphicData uri="http://schemas.openxmlformats.org/drawingml/2006/picture">
+                      <pic:pic xmlns:pic="http://schemas.openxmlformats.org/drawingml/2006/picture">
+                        <pic:nvPicPr>
+                          <pic:cNvPr id="0" name="Picture 8"/>
+                          <pic:cNvPicPr>
+                            <a:picLocks noChangeAspect="1" noChangeArrowheads="1"/>
+                          </pic:cNvPicPr>
+                        </pic:nvPicPr>
+                        <pic:blipFill>
+                          <a:blip r:embed="rId10">
+                            <a:extLst>
+                              <a:ext uri="{28A0092B-C50C-407E-A947-70E740481C1C}">
+                                <a14:useLocalDpi xmlns:a14="http://schemas.microsoft.com/office/drawing/2010/main" val="0"/>
+                              </a:ext>
+                            </a:extLst>
+                          </a:blip>
+                          <a:srcRect/>
+                          <a:stretch>
+                            <a:fillRect/>
+                          </a:stretch>
+                        </pic:blipFill>
+                        <pic:spPr bwMode="auto">
+                          <a:xfrm>
+                            <a:off x="0" y="0"/>
+                            <a:ext cx="2758440" cy="1508760"/>
+                          </a:xfrm>
+                          <a:prstGeom prst="rect">
+                            <a:avLst/>
+                          </a:prstGeom>
+                          <a:noFill/>
+                          <a:ln>
+                            <a:noFill/>
+                          </a:ln>
+                        </pic:spPr>
+                      </pic:pic>
+                    </a:graphicData>
+                  </a:graphic>
+                </wp:inline>
+              </w:drawing>
+            </w:r>
+          </w:p>
+        </w:tc>
+        <w:tc>
+          <w:tcPr>
+            <w:tcW w:w="4508" w:type="dxa"/>
+            <w:vAlign w:val="center"/>
+          </w:tcPr>
+          <w:p>
+            <w:pPr>
+              <w:jc w:val="center"/>
+              <w:rPr>
+                <w:rFonts w:hint="eastAsia"/>
+                <w:szCs w:val="20"/>
+              </w:rPr>
+            </w:pPr>
+            <w:r>
+              <w:rPr>
+                <w:rFonts w:hint="eastAsia"/>
+                <w:noProof/>
+                <w:szCs w:val="20"/>
+              </w:rPr>
+              <w:drawing>
+                <wp:inline distT="0" distB="0" distL="0" distR="0" wp14:anchorId="51DB1ABB" wp14:editId="534BB693">
+                  <wp:extent cx="2352787" cy="1767840"/>
+                  <wp:effectExtent l="0" t="0" r="9525" b="3810"/>
+                  <wp:docPr id="9" name="그림 9"/>
+                  <wp:cNvGraphicFramePr>
+                    <a:graphicFrameLocks xmlns:a="http://schemas.openxmlformats.org/drawingml/2006/main" noChangeAspect="1"/>
+                  </wp:cNvGraphicFramePr>
+                  <a:graphic xmlns:a="http://schemas.openxmlformats.org/drawingml/2006/main">
+                    <a:graphicData uri="http://schemas.openxmlformats.org/drawingml/2006/picture">
+                      <pic:pic xmlns:pic="http://schemas.openxmlformats.org/drawingml/2006/picture">
+                        <pic:nvPicPr>
+                          <pic:cNvPr id="0" name="Picture 9"/>
+                          <pic:cNvPicPr>
+                            <a:picLocks noChangeAspect="1" noChangeArrowheads="1"/>
+                          </pic:cNvPicPr>
+                        </pic:nvPicPr>
+                        <pic:blipFill>
+                          <a:blip r:embed="rId11">
+                            <a:extLst>
+                              <a:ext uri="{28A0092B-C50C-407E-A947-70E740481C1C}">
+                                <a14:useLocalDpi xmlns:a14="http://schemas.microsoft.com/office/drawing/2010/main" val="0"/>
+                              </a:ext>
+                            </a:extLst>
+                          </a:blip>
+                          <a:srcRect/>
+                          <a:stretch>
+                            <a:fillRect/>
+                          </a:stretch>
+                        </pic:blipFill>
+                        <pic:spPr bwMode="auto">
+                          <a:xfrm>
+                            <a:off x="0" y="0"/>
+                            <a:ext cx="2387190" cy="1793689"/>
+                          </a:xfrm>
+                          <a:prstGeom prst="rect">
+                            <a:avLst/>
+                          </a:prstGeom>
+                          <a:noFill/>
+                          <a:ln>
+                            <a:noFill/>
+                          </a:ln>
+                        </pic:spPr>
+                      </pic:pic>
+                    </a:graphicData>
+                  </a:graphic>
+                </wp:inline>
+              </w:drawing>
+            </w:r>
+          </w:p>
+        </w:tc>
+      </w:tr>
+      <w:tr>
+        <w:trPr>
+          <w:trHeight w:val="3399"/>
+          <w:jc w:val="center"/>
+        </w:trPr>
+        <w:tc>
+          <w:tcPr>
+            <w:tcW w:w="4508" w:type="dxa"/>
+            <w:vAlign w:val="center"/>
+          </w:tcPr>
+          <w:p>
+            <w:pPr>
+              <w:jc w:val="center"/>
+              <w:rPr>
+                <w:rFonts w:hint="eastAsia"/>
+                <w:szCs w:val="20"/>
+              </w:rPr>
+            </w:pPr>
+            <w:r>
+              <w:rPr>
+                <w:rFonts w:hint="eastAsia"/>
+                <w:noProof/>
+                <w:szCs w:val="20"/>
+              </w:rPr>
+              <w:drawing>
+                <wp:inline distT="0" distB="0" distL="0" distR="0" wp14:anchorId="629EDAC5" wp14:editId="6DBFC53A">
+                  <wp:extent cx="2781300" cy="2065020"/>
+                  <wp:effectExtent l="0" t="0" r="0" b="0"/>
+                  <wp:docPr id="10" name="그림 10"/>
+                  <wp:cNvGraphicFramePr>
+                    <a:graphicFrameLocks xmlns:a="http://schemas.openxmlformats.org/drawingml/2006/main" noChangeAspect="1"/>
+                  </wp:cNvGraphicFramePr>
+                  <a:graphic xmlns:a="http://schemas.openxmlformats.org/drawingml/2006/main">
+                    <a:graphicData uri="http://schemas.openxmlformats.org/drawingml/2006/picture">
+                      <pic:pic xmlns:pic="http://schemas.openxmlformats.org/drawingml/2006/picture">
+                        <pic:nvPicPr>
+                          <pic:cNvPr id="0" name="Picture 10"/>
+                          <pic:cNvPicPr>
+                            <a:picLocks noChangeAspect="1" noChangeArrowheads="1"/>
+                          </pic:cNvPicPr>
+                        </pic:nvPicPr>
+                        <pic:blipFill>
+                          <a:blip r:embed="rId12">
+                            <a:extLst>
+                              <a:ext uri="{28A0092B-C50C-407E-A947-70E740481C1C}">
+                                <a14:useLocalDpi xmlns:a14="http://schemas.microsoft.com/office/drawing/2010/main" val="0"/>
+                              </a:ext>
+                            </a:extLst>
+                          </a:blip>
+                          <a:srcRect/>
+                          <a:stretch>
+                            <a:fillRect/>
+                          </a:stretch>
+                        </pic:blipFill>
+                        <pic:spPr bwMode="auto">
+                          <a:xfrm>
+                            <a:off x="0" y="0"/>
+                            <a:ext cx="2781300" cy="2065020"/>
+                          </a:xfrm>
+                          <a:prstGeom prst="rect">
+                            <a:avLst/>
+                          </a:prstGeom>
+                          <a:noFill/>
+                          <a:ln>
+                            <a:noFill/>
+                          </a:ln>
+                        </pic:spPr>
+                      </pic:pic>
+                    </a:graphicData>
+                  </a:graphic>
+                </wp:inline>
+              </w:drawing>
+            </w:r>
+          </w:p>
+        </w:tc>
+        <w:tc>
+          <w:tcPr>
+            <w:tcW w:w="4508" w:type="dxa"/>
+            <w:vAlign w:val="center"/>
+          </w:tcPr>
+          <w:p>
+            <w:pPr>
+              <w:jc w:val="center"/>
+              <w:rPr>
+                <w:rFonts w:hint="eastAsia"/>
+                <w:szCs w:val="20"/>
+              </w:rPr>
+            </w:pPr>
+          </w:p>
+        </w:tc>
+      </w:tr>
+    </w:tbl>
+    <w:p>
+      <w:pPr>
+        <w:rPr>
+          <w:rFonts w:hint="eastAsia"/>
           <w:szCs w:val="20"/>
         </w:rPr>
       </w:pPr>
@@ -10887,9 +11583,9 @@
 <file path=word/numbering.xml><?xml version="1.0" encoding="utf-8"?>
 <w:numbering xmlns:wpc="http://schemas.microsoft.com/office/word/2010/wordprocessingCanvas" xmlns:cx="http://schemas.microsoft.com/office/drawing/2014/chartex" xmlns:cx1="http://schemas.microsoft.com/office/drawing/2015/9/8/chartex" xmlns:cx2="http://schemas.microsoft.com/office/drawing/2015/10/21/chartex" xmlns:cx3="http://schemas.microsoft.com/office/drawing/2016/5/9/chartex" xmlns:cx4="http://schemas.microsoft.com/office/drawing/2016/5/10/chartex" xmlns:cx5="http://schemas.microsoft.com/office/drawing/2016/5/11/chartex" xmlns:cx6="http://schemas.microsoft.com/office/drawing/2016/5/12/chartex" xmlns:cx7="http://schemas.microsoft.com/office/drawing/2016/5/13/chartex" xmlns:cx8="http://schemas.microsoft.com/office/drawing/2016/5/14/chartex" xmlns:mc="http://schemas.openxmlformats.org/markup-compatibility/2006" xmlns:aink="http://schemas.microsoft.com/office/drawing/2016/ink" xmlns:am3d="http://schemas.microsoft.com/office/drawing/2017/model3d" xmlns:o="urn:schemas-microsoft-com:office:office" xmlns:r="http://schemas.openxmlformats.org/officeDocument/2006/relationships" xmlns:m="http://schemas.openxmlformats.org/officeDocument/2006/math" xmlns:v="urn:schemas-microsoft-com:vml" xmlns:wp14="http://schemas.microsoft.com/office/word/2010/wordprocessingDrawing" xmlns:wp="http://schemas.openxmlformats.org/drawingml/2006/wordprocessingDrawing" xmlns:w10="urn:schemas-microsoft-com:office:word" xmlns:w="http://schemas.openxmlformats.org/wordprocessingml/2006/main" xmlns:w14="http://schemas.microsoft.com/office/word/2010/wordml" xmlns:w15="http://schemas.microsoft.com/office/word/2012/wordml" xmlns:w16cid="http://schemas.microsoft.com/office/word/2016/wordml/cid" xmlns:w16se="http://schemas.microsoft.com/office/word/2015/wordml/symex" xmlns:wpg="http://schemas.microsoft.com/office/word/2010/wordprocessingGroup" xmlns:wpi="http://schemas.microsoft.com/office/word/2010/wordprocessingInk" xmlns:wne="http://schemas.microsoft.com/office/word/2006/wordml" xmlns:wps="http://schemas.microsoft.com/office/word/2010/wordprocessingShape" mc:Ignorable="w14 w15 w16se w16cid wp14">
   <w:abstractNum w:abstractNumId="0" w15:restartNumberingAfterBreak="0">
-    <w:nsid w:val="2D930CE4"/>
+    <w:nsid w:val="118E193B"/>
     <w:multiLevelType w:val="hybridMultilevel"/>
-    <w:tmpl w:val="6450DAB6"/>
+    <w:tmpl w:val="4F4EE5D8"/>
     <w:lvl w:ilvl="0" w:tplc="04090001">
       <w:start w:val="1"/>
       <w:numFmt w:val="bullet"/>
@@ -11000,9 +11696,9 @@
     </w:lvl>
   </w:abstractNum>
   <w:abstractNum w:abstractNumId="1" w15:restartNumberingAfterBreak="0">
-    <w:nsid w:val="2EF7748E"/>
+    <w:nsid w:val="2D930CE4"/>
     <w:multiLevelType w:val="hybridMultilevel"/>
-    <w:tmpl w:val="6C6E129A"/>
+    <w:tmpl w:val="6450DAB6"/>
     <w:lvl w:ilvl="0" w:tplc="04090001">
       <w:start w:val="1"/>
       <w:numFmt w:val="bullet"/>
@@ -11113,9 +11809,9 @@
     </w:lvl>
   </w:abstractNum>
   <w:abstractNum w:abstractNumId="2" w15:restartNumberingAfterBreak="0">
-    <w:nsid w:val="3CA6615A"/>
+    <w:nsid w:val="2EF7748E"/>
     <w:multiLevelType w:val="hybridMultilevel"/>
-    <w:tmpl w:val="2236F6FC"/>
+    <w:tmpl w:val="6C6E129A"/>
     <w:lvl w:ilvl="0" w:tplc="04090001">
       <w:start w:val="1"/>
       <w:numFmt w:val="bullet"/>
@@ -11226,16 +11922,16 @@
     </w:lvl>
   </w:abstractNum>
   <w:abstractNum w:abstractNumId="3" w15:restartNumberingAfterBreak="0">
-    <w:nsid w:val="45C97980"/>
+    <w:nsid w:val="3CA6615A"/>
     <w:multiLevelType w:val="hybridMultilevel"/>
-    <w:tmpl w:val="3E745224"/>
+    <w:tmpl w:val="2236F6FC"/>
     <w:lvl w:ilvl="0" w:tplc="04090001">
       <w:start w:val="1"/>
       <w:numFmt w:val="bullet"/>
       <w:lvlText w:val=""/>
       <w:lvlJc w:val="left"/>
       <w:pPr>
-        <w:ind w:left="760" w:hanging="360"/>
+        <w:ind w:left="800" w:hanging="400"/>
       </w:pPr>
       <w:rPr>
         <w:rFonts w:ascii="Wingdings" w:hAnsi="Wingdings" w:hint="default"/>
@@ -11339,16 +12035,16 @@
     </w:lvl>
   </w:abstractNum>
   <w:abstractNum w:abstractNumId="4" w15:restartNumberingAfterBreak="0">
-    <w:nsid w:val="49D701C5"/>
+    <w:nsid w:val="45C97980"/>
     <w:multiLevelType w:val="hybridMultilevel"/>
-    <w:tmpl w:val="FE303EC8"/>
+    <w:tmpl w:val="3E745224"/>
     <w:lvl w:ilvl="0" w:tplc="04090001">
       <w:start w:val="1"/>
       <w:numFmt w:val="bullet"/>
       <w:lvlText w:val=""/>
       <w:lvlJc w:val="left"/>
       <w:pPr>
-        <w:ind w:left="800" w:hanging="400"/>
+        <w:ind w:left="760" w:hanging="360"/>
       </w:pPr>
       <w:rPr>
         <w:rFonts w:ascii="Wingdings" w:hAnsi="Wingdings" w:hint="default"/>
@@ -11452,9 +12148,9 @@
     </w:lvl>
   </w:abstractNum>
   <w:abstractNum w:abstractNumId="5" w15:restartNumberingAfterBreak="0">
-    <w:nsid w:val="63643E08"/>
+    <w:nsid w:val="49D701C5"/>
     <w:multiLevelType w:val="hybridMultilevel"/>
-    <w:tmpl w:val="7AE4FF0E"/>
+    <w:tmpl w:val="FE303EC8"/>
     <w:lvl w:ilvl="0" w:tplc="04090001">
       <w:start w:val="1"/>
       <w:numFmt w:val="bullet"/>
@@ -11565,6 +12261,119 @@
     </w:lvl>
   </w:abstractNum>
   <w:abstractNum w:abstractNumId="6" w15:restartNumberingAfterBreak="0">
+    <w:nsid w:val="63643E08"/>
+    <w:multiLevelType w:val="hybridMultilevel"/>
+    <w:tmpl w:val="7AE4FF0E"/>
+    <w:lvl w:ilvl="0" w:tplc="04090001">
+      <w:start w:val="1"/>
+      <w:numFmt w:val="bullet"/>
+      <w:lvlText w:val=""/>
+      <w:lvlJc w:val="left"/>
+      <w:pPr>
+        <w:ind w:left="800" w:hanging="400"/>
+      </w:pPr>
+      <w:rPr>
+        <w:rFonts w:ascii="Wingdings" w:hAnsi="Wingdings" w:hint="default"/>
+      </w:rPr>
+    </w:lvl>
+    <w:lvl w:ilvl="1" w:tplc="04090003" w:tentative="1">
+      <w:start w:val="1"/>
+      <w:numFmt w:val="bullet"/>
+      <w:lvlText w:val=""/>
+      <w:lvlJc w:val="left"/>
+      <w:pPr>
+        <w:ind w:left="1200" w:hanging="400"/>
+      </w:pPr>
+      <w:rPr>
+        <w:rFonts w:ascii="Wingdings" w:hAnsi="Wingdings" w:hint="default"/>
+      </w:rPr>
+    </w:lvl>
+    <w:lvl w:ilvl="2" w:tplc="04090005" w:tentative="1">
+      <w:start w:val="1"/>
+      <w:numFmt w:val="bullet"/>
+      <w:lvlText w:val=""/>
+      <w:lvlJc w:val="left"/>
+      <w:pPr>
+        <w:ind w:left="1600" w:hanging="400"/>
+      </w:pPr>
+      <w:rPr>
+        <w:rFonts w:ascii="Wingdings" w:hAnsi="Wingdings" w:hint="default"/>
+      </w:rPr>
+    </w:lvl>
+    <w:lvl w:ilvl="3" w:tplc="04090001" w:tentative="1">
+      <w:start w:val="1"/>
+      <w:numFmt w:val="bullet"/>
+      <w:lvlText w:val=""/>
+      <w:lvlJc w:val="left"/>
+      <w:pPr>
+        <w:ind w:left="2000" w:hanging="400"/>
+      </w:pPr>
+      <w:rPr>
+        <w:rFonts w:ascii="Wingdings" w:hAnsi="Wingdings" w:hint="default"/>
+      </w:rPr>
+    </w:lvl>
+    <w:lvl w:ilvl="4" w:tplc="04090003" w:tentative="1">
+      <w:start w:val="1"/>
+      <w:numFmt w:val="bullet"/>
+      <w:lvlText w:val=""/>
+      <w:lvlJc w:val="left"/>
+      <w:pPr>
+        <w:ind w:left="2400" w:hanging="400"/>
+      </w:pPr>
+      <w:rPr>
+        <w:rFonts w:ascii="Wingdings" w:hAnsi="Wingdings" w:hint="default"/>
+      </w:rPr>
+    </w:lvl>
+    <w:lvl w:ilvl="5" w:tplc="04090005" w:tentative="1">
+      <w:start w:val="1"/>
+      <w:numFmt w:val="bullet"/>
+      <w:lvlText w:val=""/>
+      <w:lvlJc w:val="left"/>
+      <w:pPr>
+        <w:ind w:left="2800" w:hanging="400"/>
+      </w:pPr>
+      <w:rPr>
+        <w:rFonts w:ascii="Wingdings" w:hAnsi="Wingdings" w:hint="default"/>
+      </w:rPr>
+    </w:lvl>
+    <w:lvl w:ilvl="6" w:tplc="04090001" w:tentative="1">
+      <w:start w:val="1"/>
+      <w:numFmt w:val="bullet"/>
+      <w:lvlText w:val=""/>
+      <w:lvlJc w:val="left"/>
+      <w:pPr>
+        <w:ind w:left="3200" w:hanging="400"/>
+      </w:pPr>
+      <w:rPr>
+        <w:rFonts w:ascii="Wingdings" w:hAnsi="Wingdings" w:hint="default"/>
+      </w:rPr>
+    </w:lvl>
+    <w:lvl w:ilvl="7" w:tplc="04090003" w:tentative="1">
+      <w:start w:val="1"/>
+      <w:numFmt w:val="bullet"/>
+      <w:lvlText w:val=""/>
+      <w:lvlJc w:val="left"/>
+      <w:pPr>
+        <w:ind w:left="3600" w:hanging="400"/>
+      </w:pPr>
+      <w:rPr>
+        <w:rFonts w:ascii="Wingdings" w:hAnsi="Wingdings" w:hint="default"/>
+      </w:rPr>
+    </w:lvl>
+    <w:lvl w:ilvl="8" w:tplc="04090005" w:tentative="1">
+      <w:start w:val="1"/>
+      <w:numFmt w:val="bullet"/>
+      <w:lvlText w:val=""/>
+      <w:lvlJc w:val="left"/>
+      <w:pPr>
+        <w:ind w:left="4000" w:hanging="400"/>
+      </w:pPr>
+      <w:rPr>
+        <w:rFonts w:ascii="Wingdings" w:hAnsi="Wingdings" w:hint="default"/>
+      </w:rPr>
+    </w:lvl>
+  </w:abstractNum>
+  <w:abstractNum w:abstractNumId="7" w15:restartNumberingAfterBreak="0">
     <w:nsid w:val="67295738"/>
     <w:multiLevelType w:val="hybridMultilevel"/>
     <w:tmpl w:val="E6D29F32"/>
@@ -11676,7 +12485,7 @@
       </w:rPr>
     </w:lvl>
   </w:abstractNum>
-  <w:abstractNum w:abstractNumId="7" w15:restartNumberingAfterBreak="0">
+  <w:abstractNum w:abstractNumId="8" w15:restartNumberingAfterBreak="0">
     <w:nsid w:val="71923888"/>
     <w:multiLevelType w:val="hybridMultilevel"/>
     <w:tmpl w:val="06961B6A"/>
@@ -11790,28 +12599,31 @@
     </w:lvl>
   </w:abstractNum>
   <w:num w:numId="1">
+    <w:abstractNumId w:val="7"/>
+  </w:num>
+  <w:num w:numId="2">
+    <w:abstractNumId w:val="3"/>
+  </w:num>
+  <w:num w:numId="3">
+    <w:abstractNumId w:val="1"/>
+  </w:num>
+  <w:num w:numId="4">
+    <w:abstractNumId w:val="8"/>
+  </w:num>
+  <w:num w:numId="5">
     <w:abstractNumId w:val="6"/>
   </w:num>
-  <w:num w:numId="2">
+  <w:num w:numId="6">
+    <w:abstractNumId w:val="4"/>
+  </w:num>
+  <w:num w:numId="7">
     <w:abstractNumId w:val="2"/>
   </w:num>
-  <w:num w:numId="3">
-    <w:abstractNumId w:val="0"/>
-  </w:num>
-  <w:num w:numId="4">
-    <w:abstractNumId w:val="7"/>
-  </w:num>
-  <w:num w:numId="5">
+  <w:num w:numId="8">
     <w:abstractNumId w:val="5"/>
   </w:num>
-  <w:num w:numId="6">
-    <w:abstractNumId w:val="3"/>
-  </w:num>
-  <w:num w:numId="7">
-    <w:abstractNumId w:val="1"/>
-  </w:num>
-  <w:num w:numId="8">
-    <w:abstractNumId w:val="4"/>
+  <w:num w:numId="9">
+    <w:abstractNumId w:val="0"/>
   </w:num>
 </w:numbering>
 </file>
@@ -12259,6 +13071,25 @@
       <w:ind w:leftChars="400" w:left="800"/>
     </w:pPr>
   </w:style>
+  <w:style w:type="table" w:styleId="a4">
+    <w:name w:val="Table Grid"/>
+    <w:basedOn w:val="a1"/>
+    <w:uiPriority w:val="39"/>
+    <w:rsid w:val="00726A26"/>
+    <w:pPr>
+      <w:spacing w:after="0" w:line="240" w:lineRule="auto"/>
+    </w:pPr>
+    <w:tblPr>
+      <w:tblBorders>
+        <w:top w:val="single" w:sz="4" w:space="0" w:color="auto"/>
+        <w:left w:val="single" w:sz="4" w:space="0" w:color="auto"/>
+        <w:bottom w:val="single" w:sz="4" w:space="0" w:color="auto"/>
+        <w:right w:val="single" w:sz="4" w:space="0" w:color="auto"/>
+        <w:insideH w:val="single" w:sz="4" w:space="0" w:color="auto"/>
+        <w:insideV w:val="single" w:sz="4" w:space="0" w:color="auto"/>
+      </w:tblBorders>
+    </w:tblPr>
+  </w:style>
 </w:styles>
 </file>
 
